--- a/otros/Estrategia 2.docx
+++ b/otros/Estrategia 2.docx
@@ -1562,29 +1562,16 @@
           <w:szCs w:val="24"/>
         </w:rPr>
       </w:pPr>
-      <w:proofErr w:type="spellStart"/>
-      <w:r>
-        <w:rPr>
-          <w:b/>
-          <w:bCs/>
-          <w:i/>
-          <w:iCs/>
-          <w:sz w:val="24"/>
-          <w:szCs w:val="24"/>
-        </w:rPr>
-        <w:t>Login</w:t>
-      </w:r>
-      <w:proofErr w:type="spellEnd"/>
-      <w:r>
-        <w:rPr>
-          <w:b/>
-          <w:bCs/>
-          <w:i/>
-          <w:iCs/>
-          <w:sz w:val="24"/>
-          <w:szCs w:val="24"/>
-        </w:rPr>
-        <w:t xml:space="preserve"> y seguridad</w:t>
+      <w:r>
+        <w:rPr>
+          <w:b/>
+          <w:bCs/>
+          <w:i/>
+          <w:iCs/>
+          <w:sz w:val="24"/>
+          <w:szCs w:val="24"/>
+        </w:rPr>
+        <w:t>Login y seguridad</w:t>
       </w:r>
       <w:r>
         <w:rPr>
@@ -1826,7 +1813,7 @@
           <w:sz w:val="24"/>
           <w:szCs w:val="24"/>
         </w:rPr>
-        <w:t>3</w:t>
+        <w:t>4</w:t>
       </w:r>
     </w:p>
     <w:p>
@@ -2099,7 +2086,7 @@
           <w:sz w:val="24"/>
           <w:szCs w:val="24"/>
         </w:rPr>
-        <w:t>4</w:t>
+        <w:t>5</w:t>
       </w:r>
     </w:p>
     <w:p>
@@ -2481,7 +2468,7 @@
           <w:sz w:val="24"/>
           <w:szCs w:val="24"/>
         </w:rPr>
-        <w:t>6</w:t>
+        <w:t>7</w:t>
       </w:r>
     </w:p>
     <w:p>
@@ -2655,96 +2642,94 @@
           <w:szCs w:val="24"/>
         </w:rPr>
       </w:pPr>
-      <w:proofErr w:type="spellStart"/>
-      <w:r>
-        <w:rPr>
-          <w:b/>
-          <w:bCs/>
-          <w:i/>
-          <w:iCs/>
-          <w:sz w:val="24"/>
-          <w:szCs w:val="24"/>
-        </w:rPr>
-        <w:t>Procedures</w:t>
-      </w:r>
-      <w:proofErr w:type="spellEnd"/>
-      <w:r>
-        <w:rPr>
-          <w:b/>
-          <w:bCs/>
-          <w:i/>
-          <w:iCs/>
-          <w:sz w:val="24"/>
-          <w:szCs w:val="24"/>
-        </w:rPr>
-        <w:t xml:space="preserve"> más importantes</w:t>
-      </w:r>
-      <w:r>
-        <w:rPr>
-          <w:b/>
-          <w:bCs/>
-          <w:i/>
-          <w:iCs/>
-          <w:sz w:val="24"/>
-          <w:szCs w:val="24"/>
-        </w:rPr>
-        <w:tab/>
-      </w:r>
-      <w:r>
-        <w:rPr>
-          <w:b/>
-          <w:bCs/>
-          <w:i/>
-          <w:iCs/>
-          <w:sz w:val="24"/>
-          <w:szCs w:val="24"/>
-        </w:rPr>
-        <w:tab/>
-      </w:r>
-      <w:r>
-        <w:rPr>
-          <w:b/>
-          <w:bCs/>
-          <w:i/>
-          <w:iCs/>
-          <w:sz w:val="24"/>
-          <w:szCs w:val="24"/>
-        </w:rPr>
-        <w:tab/>
-      </w:r>
-      <w:r>
-        <w:rPr>
-          <w:b/>
-          <w:bCs/>
-          <w:i/>
-          <w:iCs/>
-          <w:sz w:val="24"/>
-          <w:szCs w:val="24"/>
-        </w:rPr>
-        <w:tab/>
-      </w:r>
-      <w:r>
-        <w:rPr>
-          <w:b/>
-          <w:bCs/>
-          <w:i/>
-          <w:iCs/>
-          <w:sz w:val="24"/>
-          <w:szCs w:val="24"/>
-        </w:rPr>
-        <w:tab/>
-      </w:r>
-      <w:r>
-        <w:rPr>
-          <w:b/>
-          <w:bCs/>
-          <w:i/>
-          <w:iCs/>
-          <w:sz w:val="24"/>
-          <w:szCs w:val="24"/>
-        </w:rPr>
-        <w:tab/>
-        <w:t>-7</w:t>
+      <w:r>
+        <w:rPr>
+          <w:b/>
+          <w:bCs/>
+          <w:i/>
+          <w:iCs/>
+          <w:sz w:val="24"/>
+          <w:szCs w:val="24"/>
+        </w:rPr>
+        <w:t>Procedures más importantes</w:t>
+      </w:r>
+      <w:r>
+        <w:rPr>
+          <w:b/>
+          <w:bCs/>
+          <w:i/>
+          <w:iCs/>
+          <w:sz w:val="24"/>
+          <w:szCs w:val="24"/>
+        </w:rPr>
+        <w:tab/>
+      </w:r>
+      <w:r>
+        <w:rPr>
+          <w:b/>
+          <w:bCs/>
+          <w:i/>
+          <w:iCs/>
+          <w:sz w:val="24"/>
+          <w:szCs w:val="24"/>
+        </w:rPr>
+        <w:tab/>
+      </w:r>
+      <w:r>
+        <w:rPr>
+          <w:b/>
+          <w:bCs/>
+          <w:i/>
+          <w:iCs/>
+          <w:sz w:val="24"/>
+          <w:szCs w:val="24"/>
+        </w:rPr>
+        <w:tab/>
+      </w:r>
+      <w:r>
+        <w:rPr>
+          <w:b/>
+          <w:bCs/>
+          <w:i/>
+          <w:iCs/>
+          <w:sz w:val="24"/>
+          <w:szCs w:val="24"/>
+        </w:rPr>
+        <w:tab/>
+      </w:r>
+      <w:r>
+        <w:rPr>
+          <w:b/>
+          <w:bCs/>
+          <w:i/>
+          <w:iCs/>
+          <w:sz w:val="24"/>
+          <w:szCs w:val="24"/>
+        </w:rPr>
+        <w:tab/>
+      </w:r>
+      <w:r>
+        <w:rPr>
+          <w:b/>
+          <w:bCs/>
+          <w:i/>
+          <w:iCs/>
+          <w:sz w:val="24"/>
+          <w:szCs w:val="24"/>
+        </w:rPr>
+        <w:tab/>
+        <w:t>-</w:t>
+      </w:r>
+      <w:r>
+        <w:rPr>
+          <w:b/>
+          <w:bCs/>
+          <w:i/>
+          <w:iCs/>
+          <w:sz w:val="24"/>
+          <w:szCs w:val="24"/>
+        </w:rPr>
+        <w:t xml:space="preserve"> 8</w:t>
       </w:r>
     </w:p>
     <w:p>
@@ -2759,8 +2744,6 @@
           <w:szCs w:val="24"/>
         </w:rPr>
       </w:pPr>
-      <w:bookmarkStart w:id="0" w:name="_GoBack"/>
-      <w:bookmarkEnd w:id="0"/>
     </w:p>
     <w:p>
       <w:pPr>
@@ -3046,7 +3029,6 @@
           <w:szCs w:val="32"/>
         </w:rPr>
       </w:pPr>
-      <w:proofErr w:type="spellStart"/>
       <w:r>
         <w:rPr>
           <w:b/>
@@ -3055,402 +3037,848 @@
           <w:szCs w:val="32"/>
         </w:rPr>
         <w:lastRenderedPageBreak/>
-        <w:t>Login</w:t>
-      </w:r>
-      <w:proofErr w:type="spellEnd"/>
-      <w:r>
+        <w:t>Login y seguridad</w:t>
+      </w:r>
+    </w:p>
+    <w:p>
+      <w:pPr>
+        <w:spacing w:line="240" w:lineRule="auto"/>
+        <w:jc w:val="center"/>
+        <w:rPr>
+          <w:sz w:val="24"/>
+          <w:szCs w:val="24"/>
+        </w:rPr>
+      </w:pPr>
+    </w:p>
+    <w:p>
+      <w:pPr>
+        <w:spacing w:line="240" w:lineRule="auto"/>
+        <w:ind w:firstLine="284"/>
+        <w:rPr>
+          <w:sz w:val="24"/>
+          <w:szCs w:val="24"/>
+        </w:rPr>
+      </w:pPr>
+      <w:r>
+        <w:rPr>
+          <w:sz w:val="24"/>
+          <w:szCs w:val="24"/>
+        </w:rPr>
+        <w:t xml:space="preserve">Se decidió mostrar una pantalla inicial, donde la persona que quiera usar el sistema pueda elegir entre las funciones de únicas de un Cliente o dirigirse al login </w:t>
+      </w:r>
+      <w:r>
+        <w:rPr>
+          <w:sz w:val="24"/>
+          <w:szCs w:val="24"/>
+        </w:rPr>
+        <w:t xml:space="preserve">e ingresar como </w:t>
+      </w:r>
+      <w:r>
+        <w:rPr>
+          <w:sz w:val="24"/>
+          <w:szCs w:val="24"/>
+        </w:rPr>
+        <w:t xml:space="preserve">administrador. Creímos que sería lo más práctico para cualquier persona siendo que las funcionalidades no cambiarían dinámicamente y un cliente está limitado solamente a </w:t>
+      </w:r>
+      <w:r>
+        <w:rPr>
+          <w:sz w:val="24"/>
+          <w:szCs w:val="24"/>
+        </w:rPr>
+        <w:t xml:space="preserve">aquellas </w:t>
+      </w:r>
+      <w:r>
+        <w:rPr>
+          <w:sz w:val="24"/>
+          <w:szCs w:val="24"/>
+        </w:rPr>
+        <w:t xml:space="preserve">mostradas </w:t>
+      </w:r>
+      <w:r>
+        <w:rPr>
+          <w:sz w:val="24"/>
+          <w:szCs w:val="24"/>
+        </w:rPr>
+        <w:t>por</w:t>
+      </w:r>
+      <w:r>
+        <w:rPr>
+          <w:sz w:val="24"/>
+          <w:szCs w:val="24"/>
+        </w:rPr>
+        <w:t xml:space="preserve"> esta pantalla. </w:t>
+      </w:r>
+      <w:r>
+        <w:rPr>
+          <w:sz w:val="24"/>
+          <w:szCs w:val="24"/>
+        </w:rPr>
+        <w:t>Si el usuario elige “ingresar como administrador”, este será redirigido a la ventana de login</w:t>
+      </w:r>
+      <w:r>
+        <w:rPr>
+          <w:sz w:val="24"/>
+          <w:szCs w:val="24"/>
+        </w:rPr>
+        <w:t>.</w:t>
+      </w:r>
+    </w:p>
+    <w:p>
+      <w:pPr>
+        <w:spacing w:line="240" w:lineRule="auto"/>
+        <w:ind w:firstLine="284"/>
+        <w:rPr>
+          <w:sz w:val="24"/>
+          <w:szCs w:val="24"/>
+        </w:rPr>
+      </w:pPr>
+      <w:r>
+        <w:rPr>
+          <w:sz w:val="24"/>
+          <w:szCs w:val="24"/>
+        </w:rPr>
+        <w:t xml:space="preserve">Se crearon </w:t>
+      </w:r>
+      <w:r>
+        <w:rPr>
+          <w:sz w:val="24"/>
+          <w:szCs w:val="24"/>
+        </w:rPr>
+        <w:t>3</w:t>
+      </w:r>
+      <w:r>
+        <w:rPr>
+          <w:sz w:val="24"/>
+          <w:szCs w:val="24"/>
+        </w:rPr>
+        <w:t xml:space="preserve"> usuarios por defecto:</w:t>
+      </w:r>
+    </w:p>
+    <w:p>
+      <w:pPr>
+        <w:spacing w:line="240" w:lineRule="auto"/>
+        <w:ind w:firstLine="284"/>
+        <w:rPr>
+          <w:i/>
+          <w:iCs/>
+          <w:sz w:val="24"/>
+          <w:szCs w:val="24"/>
+        </w:rPr>
+      </w:pPr>
+      <w:r>
+        <w:rPr>
+          <w:i/>
+          <w:iCs/>
+          <w:sz w:val="24"/>
+          <w:szCs w:val="24"/>
+          <w:u w:val="single"/>
+        </w:rPr>
+        <w:t>Username</w:t>
+      </w:r>
+      <w:r>
+        <w:rPr>
+          <w:i/>
+          <w:iCs/>
+          <w:sz w:val="24"/>
+          <w:szCs w:val="24"/>
+        </w:rPr>
+        <w:t xml:space="preserve">: </w:t>
+      </w:r>
+      <w:r>
+        <w:rPr>
+          <w:b/>
+          <w:bCs/>
+          <w:i/>
+          <w:iCs/>
+          <w:sz w:val="24"/>
+          <w:szCs w:val="24"/>
+        </w:rPr>
+        <w:t>admin</w:t>
+      </w:r>
+      <w:r>
+        <w:rPr>
+          <w:b/>
+          <w:bCs/>
+          <w:i/>
+          <w:iCs/>
+          <w:sz w:val="24"/>
+          <w:szCs w:val="24"/>
+        </w:rPr>
+        <w:t xml:space="preserve"> </w:t>
+      </w:r>
+    </w:p>
+    <w:p>
+      <w:pPr>
+        <w:spacing w:line="240" w:lineRule="auto"/>
+        <w:ind w:firstLine="284"/>
+        <w:rPr>
+          <w:b/>
+          <w:bCs/>
+          <w:i/>
+          <w:iCs/>
+          <w:sz w:val="24"/>
+          <w:szCs w:val="24"/>
+        </w:rPr>
+      </w:pPr>
+      <w:r>
+        <w:rPr>
+          <w:i/>
+          <w:iCs/>
+          <w:sz w:val="24"/>
+          <w:szCs w:val="24"/>
+          <w:u w:val="single"/>
+        </w:rPr>
+        <w:t>Contraseña</w:t>
+      </w:r>
+      <w:r>
+        <w:rPr>
+          <w:i/>
+          <w:iCs/>
+          <w:sz w:val="24"/>
+          <w:szCs w:val="24"/>
+        </w:rPr>
+        <w:t xml:space="preserve">: </w:t>
+      </w:r>
+      <w:r>
+        <w:rPr>
+          <w:b/>
+          <w:bCs/>
+          <w:i/>
+          <w:iCs/>
+          <w:sz w:val="24"/>
+          <w:szCs w:val="24"/>
+        </w:rPr>
+        <w:t>w23e</w:t>
+      </w:r>
+    </w:p>
+    <w:p>
+      <w:pPr>
+        <w:spacing w:line="240" w:lineRule="auto"/>
+        <w:ind w:firstLine="284"/>
+        <w:rPr>
+          <w:i/>
+          <w:iCs/>
+          <w:sz w:val="24"/>
+          <w:szCs w:val="24"/>
+        </w:rPr>
+      </w:pPr>
+      <w:r>
+        <w:rPr>
+          <w:i/>
+          <w:iCs/>
+          <w:sz w:val="24"/>
+          <w:szCs w:val="24"/>
+          <w:u w:val="single"/>
+        </w:rPr>
+        <w:t>Username</w:t>
+      </w:r>
+      <w:r>
+        <w:rPr>
+          <w:i/>
+          <w:iCs/>
+          <w:sz w:val="24"/>
+          <w:szCs w:val="24"/>
+        </w:rPr>
+        <w:t xml:space="preserve">: </w:t>
+      </w:r>
+      <w:r>
+        <w:rPr>
+          <w:b/>
+          <w:bCs/>
+          <w:i/>
+          <w:iCs/>
+          <w:sz w:val="24"/>
+          <w:szCs w:val="24"/>
+        </w:rPr>
+        <w:t>Admin_ABM</w:t>
+      </w:r>
+      <w:r>
+        <w:rPr>
+          <w:b/>
+          <w:bCs/>
+          <w:i/>
+          <w:iCs/>
+          <w:sz w:val="24"/>
+          <w:szCs w:val="24"/>
+        </w:rPr>
+        <w:t xml:space="preserve"> </w:t>
+      </w:r>
+    </w:p>
+    <w:p>
+      <w:pPr>
+        <w:spacing w:line="240" w:lineRule="auto"/>
+        <w:ind w:firstLine="284"/>
+        <w:rPr>
+          <w:i/>
+          <w:iCs/>
+          <w:sz w:val="24"/>
+          <w:szCs w:val="24"/>
+        </w:rPr>
+      </w:pPr>
+      <w:r>
+        <w:rPr>
+          <w:i/>
+          <w:iCs/>
+          <w:sz w:val="24"/>
+          <w:szCs w:val="24"/>
+          <w:u w:val="single"/>
+        </w:rPr>
+        <w:t>Contraseña</w:t>
+      </w:r>
+      <w:r>
+        <w:rPr>
+          <w:i/>
+          <w:iCs/>
+          <w:sz w:val="24"/>
+          <w:szCs w:val="24"/>
+        </w:rPr>
+        <w:t xml:space="preserve">: </w:t>
+      </w:r>
+      <w:r>
+        <w:rPr>
+          <w:b/>
+          <w:bCs/>
+          <w:i/>
+          <w:iCs/>
+          <w:sz w:val="24"/>
+          <w:szCs w:val="24"/>
+        </w:rPr>
+        <w:t>w23e</w:t>
+      </w:r>
+    </w:p>
+    <w:p>
+      <w:pPr>
+        <w:spacing w:line="240" w:lineRule="auto"/>
+        <w:ind w:firstLine="284"/>
+        <w:rPr>
+          <w:i/>
+          <w:iCs/>
+          <w:sz w:val="24"/>
+          <w:szCs w:val="24"/>
+        </w:rPr>
+      </w:pPr>
+      <w:r>
+        <w:rPr>
+          <w:i/>
+          <w:iCs/>
+          <w:sz w:val="24"/>
+          <w:szCs w:val="24"/>
+          <w:u w:val="single"/>
+        </w:rPr>
+        <w:t>Username</w:t>
+      </w:r>
+      <w:r>
+        <w:rPr>
+          <w:i/>
+          <w:iCs/>
+          <w:sz w:val="24"/>
+          <w:szCs w:val="24"/>
+        </w:rPr>
+        <w:t xml:space="preserve">: </w:t>
+      </w:r>
+      <w:r>
+        <w:rPr>
+          <w:b/>
+          <w:bCs/>
+          <w:i/>
+          <w:iCs/>
+          <w:sz w:val="24"/>
+          <w:szCs w:val="24"/>
+        </w:rPr>
+        <w:t>Admin_Jr</w:t>
+      </w:r>
+      <w:r>
+        <w:rPr>
+          <w:b/>
+          <w:bCs/>
+          <w:i/>
+          <w:iCs/>
+          <w:sz w:val="24"/>
+          <w:szCs w:val="24"/>
+        </w:rPr>
+        <w:t xml:space="preserve"> </w:t>
+      </w:r>
+    </w:p>
+    <w:p>
+      <w:pPr>
+        <w:spacing w:line="240" w:lineRule="auto"/>
+        <w:ind w:firstLine="284"/>
+        <w:rPr>
+          <w:i/>
+          <w:iCs/>
+          <w:sz w:val="24"/>
+          <w:szCs w:val="24"/>
+        </w:rPr>
+      </w:pPr>
+      <w:r>
+        <w:rPr>
+          <w:i/>
+          <w:iCs/>
+          <w:sz w:val="24"/>
+          <w:szCs w:val="24"/>
+          <w:u w:val="single"/>
+        </w:rPr>
+        <w:t>Contraseña</w:t>
+      </w:r>
+      <w:r>
+        <w:rPr>
+          <w:i/>
+          <w:iCs/>
+          <w:sz w:val="24"/>
+          <w:szCs w:val="24"/>
+        </w:rPr>
+        <w:t xml:space="preserve">: </w:t>
+      </w:r>
+      <w:r>
+        <w:rPr>
+          <w:b/>
+          <w:bCs/>
+          <w:i/>
+          <w:iCs/>
+          <w:sz w:val="24"/>
+          <w:szCs w:val="24"/>
+        </w:rPr>
+        <w:t>w23e</w:t>
+      </w:r>
+    </w:p>
+    <w:p>
+      <w:pPr>
+        <w:spacing w:line="240" w:lineRule="auto"/>
+        <w:ind w:firstLine="284"/>
+        <w:rPr>
+          <w:sz w:val="24"/>
+          <w:szCs w:val="24"/>
+        </w:rPr>
+      </w:pPr>
+      <w:r>
+        <w:rPr>
+          <w:sz w:val="24"/>
+          <w:szCs w:val="24"/>
+        </w:rPr>
+        <w:t>El usuario “</w:t>
+      </w:r>
+      <w:r>
+        <w:rPr>
+          <w:sz w:val="24"/>
+          <w:szCs w:val="24"/>
+        </w:rPr>
+        <w:t>a</w:t>
+      </w:r>
+      <w:r>
+        <w:rPr>
+          <w:sz w:val="24"/>
+          <w:szCs w:val="24"/>
+        </w:rPr>
+        <w:t>dmin</w:t>
+      </w:r>
+      <w:r>
+        <w:rPr>
+          <w:sz w:val="24"/>
+          <w:szCs w:val="24"/>
+        </w:rPr>
+        <w:t>” posee el rol de Administrador General por lo tanto puede utilizar todas</w:t>
+      </w:r>
+      <w:r>
+        <w:rPr>
+          <w:sz w:val="24"/>
+          <w:szCs w:val="24"/>
+        </w:rPr>
+        <w:t xml:space="preserve"> </w:t>
+      </w:r>
+      <w:r>
+        <w:rPr>
+          <w:sz w:val="24"/>
+          <w:szCs w:val="24"/>
+        </w:rPr>
+        <w:t>las funcionalidades existentes en el sistema.</w:t>
+      </w:r>
+    </w:p>
+    <w:p>
+      <w:pPr>
+        <w:spacing w:line="240" w:lineRule="auto"/>
+        <w:ind w:firstLine="284"/>
+        <w:rPr>
+          <w:sz w:val="24"/>
+          <w:szCs w:val="24"/>
+        </w:rPr>
+      </w:pPr>
+      <w:r>
+        <w:rPr>
+          <w:sz w:val="24"/>
+          <w:szCs w:val="24"/>
+        </w:rPr>
+        <w:t>El usuario “</w:t>
+      </w:r>
+      <w:r>
+        <w:rPr>
+          <w:sz w:val="24"/>
+          <w:szCs w:val="24"/>
+        </w:rPr>
+        <w:t>Admin</w:t>
+      </w:r>
+      <w:r>
+        <w:rPr>
+          <w:sz w:val="24"/>
+          <w:szCs w:val="24"/>
+        </w:rPr>
+        <w:t>_ABM</w:t>
+      </w:r>
+      <w:r>
+        <w:rPr>
+          <w:sz w:val="24"/>
+          <w:szCs w:val="24"/>
+        </w:rPr>
+        <w:t xml:space="preserve">” posee el rol de Administrador </w:t>
+      </w:r>
+      <w:r>
+        <w:rPr>
+          <w:sz w:val="24"/>
+          <w:szCs w:val="24"/>
+        </w:rPr>
+        <w:t>de ABM</w:t>
+      </w:r>
+      <w:r>
+        <w:rPr>
+          <w:sz w:val="24"/>
+          <w:szCs w:val="24"/>
+        </w:rPr>
+        <w:t xml:space="preserve"> </w:t>
+      </w:r>
+      <w:r>
+        <w:rPr>
+          <w:sz w:val="24"/>
+          <w:szCs w:val="24"/>
+        </w:rPr>
+        <w:t>por lo que</w:t>
+      </w:r>
+      <w:r>
+        <w:rPr>
+          <w:sz w:val="24"/>
+          <w:szCs w:val="24"/>
+        </w:rPr>
+        <w:t xml:space="preserve"> </w:t>
+      </w:r>
+      <w:r>
+        <w:rPr>
+          <w:sz w:val="24"/>
+          <w:szCs w:val="24"/>
+        </w:rPr>
+        <w:t>solo tiene acceso a</w:t>
+      </w:r>
+      <w:r>
+        <w:rPr>
+          <w:sz w:val="24"/>
+          <w:szCs w:val="24"/>
+        </w:rPr>
+        <w:t xml:space="preserve"> </w:t>
+      </w:r>
+      <w:r>
+        <w:rPr>
+          <w:sz w:val="24"/>
+          <w:szCs w:val="24"/>
+        </w:rPr>
+        <w:t xml:space="preserve">las </w:t>
+      </w:r>
+      <w:r>
+        <w:rPr>
+          <w:sz w:val="24"/>
+          <w:szCs w:val="24"/>
+        </w:rPr>
+        <w:t xml:space="preserve">ABMs </w:t>
+      </w:r>
+      <w:r>
+        <w:rPr>
+          <w:sz w:val="24"/>
+          <w:szCs w:val="24"/>
+        </w:rPr>
+        <w:t>existentes en el sistema</w:t>
+      </w:r>
+      <w:r>
+        <w:rPr>
+          <w:sz w:val="24"/>
+          <w:szCs w:val="24"/>
+        </w:rPr>
+        <w:t xml:space="preserve"> (Rol, Puerto, Recorrido y Crucero)</w:t>
+      </w:r>
+      <w:r>
+        <w:rPr>
+          <w:sz w:val="24"/>
+          <w:szCs w:val="24"/>
+        </w:rPr>
+        <w:t>.</w:t>
+      </w:r>
+    </w:p>
+    <w:p>
+      <w:pPr>
+        <w:spacing w:line="240" w:lineRule="auto"/>
+        <w:ind w:firstLine="284"/>
+        <w:rPr>
+          <w:sz w:val="24"/>
+          <w:szCs w:val="24"/>
+        </w:rPr>
+      </w:pPr>
+      <w:r>
+        <w:rPr>
+          <w:sz w:val="24"/>
+          <w:szCs w:val="24"/>
+        </w:rPr>
+        <w:t>El usuario “</w:t>
+      </w:r>
+      <w:r>
+        <w:rPr>
+          <w:sz w:val="24"/>
+          <w:szCs w:val="24"/>
+        </w:rPr>
+        <w:t>Admin</w:t>
+      </w:r>
+      <w:r>
+        <w:rPr>
+          <w:sz w:val="24"/>
+          <w:szCs w:val="24"/>
+        </w:rPr>
+        <w:t>_Jr</w:t>
+      </w:r>
+      <w:r>
+        <w:rPr>
+          <w:sz w:val="24"/>
+          <w:szCs w:val="24"/>
+        </w:rPr>
+        <w:t xml:space="preserve">” posee el rol de Administrador </w:t>
+      </w:r>
+      <w:r>
+        <w:rPr>
+          <w:sz w:val="24"/>
+          <w:szCs w:val="24"/>
+        </w:rPr>
+        <w:t>Jr</w:t>
+      </w:r>
+      <w:r>
+        <w:rPr>
+          <w:sz w:val="24"/>
+          <w:szCs w:val="24"/>
+        </w:rPr>
+        <w:t xml:space="preserve"> </w:t>
+      </w:r>
+      <w:r>
+        <w:rPr>
+          <w:sz w:val="24"/>
+          <w:szCs w:val="24"/>
+        </w:rPr>
+        <w:t>solamente puede acceder</w:t>
+      </w:r>
+      <w:r>
+        <w:rPr>
+          <w:sz w:val="24"/>
+          <w:szCs w:val="24"/>
+        </w:rPr>
+        <w:t xml:space="preserve"> </w:t>
+      </w:r>
+      <w:r>
+        <w:rPr>
+          <w:sz w:val="24"/>
+          <w:szCs w:val="24"/>
+        </w:rPr>
+        <w:t>a las vistas de Generación de viajes y Listados estadísticos</w:t>
+      </w:r>
+      <w:r>
+        <w:rPr>
+          <w:sz w:val="24"/>
+          <w:szCs w:val="24"/>
+        </w:rPr>
+        <w:t>.</w:t>
+      </w:r>
+    </w:p>
+    <w:p>
+      <w:pPr>
+        <w:spacing w:line="240" w:lineRule="auto"/>
+        <w:ind w:firstLine="284"/>
+        <w:rPr>
+          <w:sz w:val="24"/>
+          <w:szCs w:val="24"/>
+        </w:rPr>
+      </w:pPr>
+      <w:r>
+        <w:rPr>
+          <w:sz w:val="24"/>
+          <w:szCs w:val="24"/>
+        </w:rPr>
+        <w:t>El menú principal de un administrador tiene dos desplegables, el primero para elegir uno de sus roles asignados que quiere utilizar y el segundo para seleccionar la funcionalidad a ejecutar. Las funcionalidades se cargan de acuerdo con el rol que haya seleccionado previamente.</w:t>
+      </w:r>
+    </w:p>
+    <w:p>
+      <w:pPr>
+        <w:spacing w:line="240" w:lineRule="auto"/>
+        <w:ind w:firstLine="284"/>
+        <w:rPr>
+          <w:sz w:val="24"/>
+          <w:szCs w:val="24"/>
+        </w:rPr>
+      </w:pPr>
+      <w:r>
+        <w:rPr>
+          <w:b/>
+          <w:bCs/>
+          <w:i/>
+          <w:iCs/>
+          <w:sz w:val="24"/>
+          <w:szCs w:val="24"/>
+        </w:rPr>
+        <w:t>Importante:</w:t>
+      </w:r>
+      <w:r>
+        <w:rPr>
+          <w:sz w:val="24"/>
+          <w:szCs w:val="24"/>
+        </w:rPr>
+        <w:t xml:space="preserve"> Si bien no era parte de la consigna crear una ABM para la creación de nuevos usuarios. Se implemento un trigger “</w:t>
+      </w:r>
+      <w:r>
+        <w:rPr>
+          <w:sz w:val="24"/>
+          <w:szCs w:val="24"/>
+        </w:rPr>
+        <w:t>CodificarContraseña</w:t>
+      </w:r>
+      <w:r>
+        <w:rPr>
+          <w:sz w:val="24"/>
+          <w:szCs w:val="24"/>
+        </w:rPr>
+        <w:t>” que c</w:t>
+      </w:r>
+      <w:r>
+        <w:rPr>
+          <w:sz w:val="24"/>
+          <w:szCs w:val="24"/>
+        </w:rPr>
+        <w:t xml:space="preserve">uando se inserta un nuevo usuario codifica </w:t>
+      </w:r>
+      <w:r>
+        <w:rPr>
+          <w:sz w:val="24"/>
+          <w:szCs w:val="24"/>
+        </w:rPr>
+        <w:t>mediante el algoritmo</w:t>
+      </w:r>
+      <w:r>
+        <w:rPr>
+          <w:sz w:val="24"/>
+          <w:szCs w:val="24"/>
+        </w:rPr>
+        <w:t xml:space="preserve"> </w:t>
+      </w:r>
+      <w:r>
+        <w:rPr>
+          <w:sz w:val="24"/>
+          <w:szCs w:val="24"/>
+        </w:rPr>
+        <w:t xml:space="preserve">de encriptación </w:t>
+      </w:r>
+      <w:r>
+        <w:rPr>
+          <w:sz w:val="24"/>
+          <w:szCs w:val="24"/>
+        </w:rPr>
+        <w:t xml:space="preserve">SHA256 la contraseña </w:t>
+      </w:r>
+      <w:r>
+        <w:rPr>
+          <w:sz w:val="24"/>
+          <w:szCs w:val="24"/>
+        </w:rPr>
+        <w:t xml:space="preserve">que se le otorgue </w:t>
+      </w:r>
+      <w:r>
+        <w:rPr>
+          <w:sz w:val="24"/>
+          <w:szCs w:val="24"/>
+        </w:rPr>
+        <w:t>a través de una función con el mismo nombre</w:t>
+      </w:r>
+      <w:r>
+        <w:rPr>
+          <w:sz w:val="24"/>
+          <w:szCs w:val="24"/>
+        </w:rPr>
+        <w:t>.</w:t>
+      </w:r>
+    </w:p>
+    <w:p>
+      <w:pPr>
+        <w:spacing w:line="240" w:lineRule="auto"/>
+        <w:rPr>
+          <w:sz w:val="24"/>
+          <w:szCs w:val="24"/>
+        </w:rPr>
+      </w:pPr>
+    </w:p>
+    <w:p>
+      <w:pPr>
+        <w:spacing w:line="240" w:lineRule="auto"/>
+        <w:rPr>
+          <w:sz w:val="24"/>
+          <w:szCs w:val="24"/>
+        </w:rPr>
+      </w:pPr>
+    </w:p>
+    <w:p>
+      <w:pPr>
+        <w:spacing w:line="240" w:lineRule="auto"/>
+        <w:rPr>
+          <w:sz w:val="24"/>
+          <w:szCs w:val="24"/>
+        </w:rPr>
+      </w:pPr>
+    </w:p>
+    <w:p>
+      <w:pPr>
+        <w:spacing w:line="240" w:lineRule="auto"/>
+        <w:rPr>
+          <w:sz w:val="24"/>
+          <w:szCs w:val="24"/>
+        </w:rPr>
+      </w:pPr>
+    </w:p>
+    <w:p>
+      <w:pPr>
+        <w:spacing w:line="240" w:lineRule="auto"/>
+        <w:rPr>
+          <w:sz w:val="24"/>
+          <w:szCs w:val="24"/>
+        </w:rPr>
+      </w:pPr>
+    </w:p>
+    <w:p>
+      <w:pPr>
+        <w:spacing w:line="240" w:lineRule="auto"/>
+        <w:rPr>
+          <w:sz w:val="24"/>
+          <w:szCs w:val="24"/>
+        </w:rPr>
+      </w:pPr>
+    </w:p>
+    <w:p>
+      <w:pPr>
+        <w:spacing w:line="240" w:lineRule="auto"/>
+        <w:ind w:firstLine="284"/>
+        <w:jc w:val="center"/>
         <w:rPr>
           <w:b/>
           <w:bCs/>
           <w:sz w:val="32"/>
           <w:szCs w:val="32"/>
         </w:rPr>
-        <w:t xml:space="preserve"> y seguridad</w:t>
-      </w:r>
-    </w:p>
-    <w:p>
-      <w:pPr>
-        <w:spacing w:line="240" w:lineRule="auto"/>
-        <w:jc w:val="center"/>
-        <w:rPr>
-          <w:sz w:val="24"/>
-          <w:szCs w:val="24"/>
-        </w:rPr>
-      </w:pPr>
-    </w:p>
-    <w:p>
-      <w:pPr>
-        <w:spacing w:line="240" w:lineRule="auto"/>
-        <w:ind w:firstLine="284"/>
-        <w:rPr>
-          <w:sz w:val="24"/>
-          <w:szCs w:val="24"/>
-        </w:rPr>
-      </w:pPr>
-      <w:r>
-        <w:rPr>
-          <w:sz w:val="24"/>
-          <w:szCs w:val="24"/>
-        </w:rPr>
-        <w:t xml:space="preserve">Se decidió mostrar una pantalla inicial, donde la persona que quiera usar el sistema pueda elegir entre las funciones de únicas de un Cliente o dirigirse al </w:t>
-      </w:r>
-      <w:proofErr w:type="spellStart"/>
-      <w:r>
-        <w:rPr>
-          <w:sz w:val="24"/>
-          <w:szCs w:val="24"/>
-        </w:rPr>
-        <w:t>login</w:t>
-      </w:r>
-      <w:proofErr w:type="spellEnd"/>
-      <w:r>
-        <w:rPr>
-          <w:sz w:val="24"/>
-          <w:szCs w:val="24"/>
-        </w:rPr>
-        <w:t xml:space="preserve"> </w:t>
-      </w:r>
-      <w:r>
-        <w:rPr>
-          <w:sz w:val="24"/>
-          <w:szCs w:val="24"/>
-        </w:rPr>
-        <w:t xml:space="preserve">e ingresar como </w:t>
-      </w:r>
-      <w:r>
-        <w:rPr>
-          <w:sz w:val="24"/>
-          <w:szCs w:val="24"/>
-        </w:rPr>
-        <w:t xml:space="preserve">administrador. Creímos que sería lo más práctico para cualquier persona siendo que las funcionalidades no cambiarían dinámicamente y un cliente está limitado solamente a </w:t>
-      </w:r>
-      <w:r>
-        <w:rPr>
-          <w:sz w:val="24"/>
-          <w:szCs w:val="24"/>
-        </w:rPr>
-        <w:t xml:space="preserve">aquellas </w:t>
-      </w:r>
-      <w:r>
-        <w:rPr>
-          <w:sz w:val="24"/>
-          <w:szCs w:val="24"/>
-        </w:rPr>
-        <w:t xml:space="preserve">mostradas </w:t>
-      </w:r>
-      <w:r>
-        <w:rPr>
-          <w:sz w:val="24"/>
-          <w:szCs w:val="24"/>
-        </w:rPr>
-        <w:t>por</w:t>
-      </w:r>
-      <w:r>
-        <w:rPr>
-          <w:sz w:val="24"/>
-          <w:szCs w:val="24"/>
-        </w:rPr>
-        <w:t xml:space="preserve"> esta pantalla. </w:t>
-      </w:r>
-      <w:r>
-        <w:rPr>
-          <w:sz w:val="24"/>
-          <w:szCs w:val="24"/>
-        </w:rPr>
-        <w:t xml:space="preserve">Si el usuario elige “ingresar como administrador”, este será redirigido a la ventana de </w:t>
-      </w:r>
-      <w:proofErr w:type="spellStart"/>
-      <w:r>
-        <w:rPr>
-          <w:sz w:val="24"/>
-          <w:szCs w:val="24"/>
-        </w:rPr>
-        <w:t>login</w:t>
-      </w:r>
-      <w:proofErr w:type="spellEnd"/>
-      <w:r>
-        <w:rPr>
-          <w:sz w:val="24"/>
-          <w:szCs w:val="24"/>
-        </w:rPr>
-        <w:t>.</w:t>
-      </w:r>
-    </w:p>
-    <w:p>
-      <w:pPr>
-        <w:spacing w:line="240" w:lineRule="auto"/>
-        <w:ind w:firstLine="284"/>
-        <w:rPr>
-          <w:sz w:val="24"/>
-          <w:szCs w:val="24"/>
-        </w:rPr>
-      </w:pPr>
-      <w:r>
-        <w:rPr>
-          <w:sz w:val="24"/>
-          <w:szCs w:val="24"/>
-        </w:rPr>
-        <w:t>Se crearon CANTIDAD usuarios por defecto:</w:t>
-      </w:r>
-    </w:p>
-    <w:p>
-      <w:pPr>
-        <w:spacing w:line="240" w:lineRule="auto"/>
-        <w:ind w:firstLine="284"/>
-        <w:rPr>
-          <w:i/>
-          <w:iCs/>
-          <w:sz w:val="24"/>
-          <w:szCs w:val="24"/>
-        </w:rPr>
-      </w:pPr>
-      <w:proofErr w:type="spellStart"/>
-      <w:r>
-        <w:rPr>
-          <w:i/>
-          <w:iCs/>
-          <w:sz w:val="24"/>
-          <w:szCs w:val="24"/>
-          <w:u w:val="single"/>
-        </w:rPr>
-        <w:t>Username</w:t>
-      </w:r>
-      <w:proofErr w:type="spellEnd"/>
-      <w:r>
-        <w:rPr>
-          <w:i/>
-          <w:iCs/>
-          <w:sz w:val="24"/>
-          <w:szCs w:val="24"/>
-        </w:rPr>
-        <w:t xml:space="preserve">: </w:t>
-      </w:r>
-      <w:r>
-        <w:rPr>
-          <w:b/>
-          <w:bCs/>
-          <w:i/>
-          <w:iCs/>
-          <w:sz w:val="24"/>
-          <w:szCs w:val="24"/>
-        </w:rPr>
-        <w:t xml:space="preserve">USER </w:t>
-      </w:r>
-    </w:p>
-    <w:p>
-      <w:pPr>
-        <w:spacing w:line="240" w:lineRule="auto"/>
-        <w:ind w:firstLine="284"/>
-        <w:rPr>
-          <w:i/>
-          <w:iCs/>
-          <w:sz w:val="24"/>
-          <w:szCs w:val="24"/>
-        </w:rPr>
-      </w:pPr>
-      <w:r>
-        <w:rPr>
-          <w:i/>
-          <w:iCs/>
-          <w:sz w:val="24"/>
-          <w:szCs w:val="24"/>
-          <w:u w:val="single"/>
-        </w:rPr>
-        <w:t>Contraseña</w:t>
-      </w:r>
-      <w:r>
-        <w:rPr>
-          <w:i/>
-          <w:iCs/>
-          <w:sz w:val="24"/>
-          <w:szCs w:val="24"/>
-        </w:rPr>
-        <w:t xml:space="preserve">: </w:t>
-      </w:r>
-      <w:r>
-        <w:rPr>
-          <w:b/>
-          <w:bCs/>
-          <w:i/>
-          <w:iCs/>
-          <w:sz w:val="24"/>
-          <w:szCs w:val="24"/>
-        </w:rPr>
-        <w:t>w23e</w:t>
-      </w:r>
-    </w:p>
-    <w:p>
-      <w:pPr>
-        <w:spacing w:line="240" w:lineRule="auto"/>
-        <w:ind w:firstLine="284"/>
-        <w:rPr>
-          <w:sz w:val="24"/>
-          <w:szCs w:val="24"/>
-        </w:rPr>
-      </w:pPr>
-      <w:r>
-        <w:rPr>
-          <w:sz w:val="24"/>
-          <w:szCs w:val="24"/>
-        </w:rPr>
-        <w:t>El usuario “USER” posee el rol de Administrador General por lo tanto puede utilizar todas</w:t>
-      </w:r>
-      <w:r>
-        <w:rPr>
-          <w:sz w:val="24"/>
-          <w:szCs w:val="24"/>
-        </w:rPr>
-        <w:t xml:space="preserve"> </w:t>
-      </w:r>
-      <w:r>
-        <w:rPr>
-          <w:sz w:val="24"/>
-          <w:szCs w:val="24"/>
-        </w:rPr>
-        <w:t>las funcionalidades existentes en el sistema.</w:t>
-      </w:r>
-    </w:p>
-    <w:p>
-      <w:pPr>
-        <w:spacing w:line="240" w:lineRule="auto"/>
-        <w:ind w:firstLine="284"/>
-        <w:rPr>
-          <w:sz w:val="24"/>
-          <w:szCs w:val="24"/>
-        </w:rPr>
-      </w:pPr>
-      <w:r>
-        <w:rPr>
-          <w:sz w:val="24"/>
-          <w:szCs w:val="24"/>
-        </w:rPr>
-        <w:t>El menú principal de un administrador tiene dos desplegables, el primero para elegir uno de sus roles asignados que quiere utilizar y el segundo para seleccionar la funcionalidad a ejecutar. Las funcionalidades se cargan de acuerdo con el rol que haya seleccionado previamente.</w:t>
-      </w:r>
-    </w:p>
-    <w:p>
-      <w:pPr>
-        <w:spacing w:line="240" w:lineRule="auto"/>
-        <w:ind w:firstLine="284"/>
-        <w:rPr>
-          <w:sz w:val="24"/>
-          <w:szCs w:val="24"/>
-        </w:rPr>
-      </w:pPr>
-      <w:r>
-        <w:rPr>
-          <w:b/>
-          <w:bCs/>
-          <w:i/>
-          <w:iCs/>
-          <w:sz w:val="24"/>
-          <w:szCs w:val="24"/>
-        </w:rPr>
-        <w:t>Importante:</w:t>
-      </w:r>
-      <w:r>
-        <w:rPr>
-          <w:sz w:val="24"/>
-          <w:szCs w:val="24"/>
-        </w:rPr>
-        <w:t xml:space="preserve"> Si bien no era parte de la consigna crear una ABM para la creación de nuevos usuarios. Se implemento un </w:t>
-      </w:r>
-      <w:proofErr w:type="spellStart"/>
-      <w:r>
-        <w:rPr>
-          <w:sz w:val="24"/>
-          <w:szCs w:val="24"/>
-        </w:rPr>
-        <w:t>trigger</w:t>
-      </w:r>
-      <w:proofErr w:type="spellEnd"/>
-      <w:r>
-        <w:rPr>
-          <w:sz w:val="24"/>
-          <w:szCs w:val="24"/>
-        </w:rPr>
-        <w:t xml:space="preserve"> “</w:t>
-      </w:r>
-      <w:proofErr w:type="spellStart"/>
-      <w:r>
-        <w:rPr>
-          <w:sz w:val="24"/>
-          <w:szCs w:val="24"/>
-        </w:rPr>
-        <w:t>CodificarContraseña</w:t>
-      </w:r>
-      <w:proofErr w:type="spellEnd"/>
-      <w:r>
-        <w:rPr>
-          <w:sz w:val="24"/>
-          <w:szCs w:val="24"/>
-        </w:rPr>
-        <w:t>” que c</w:t>
-      </w:r>
-      <w:r>
-        <w:rPr>
-          <w:sz w:val="24"/>
-          <w:szCs w:val="24"/>
-        </w:rPr>
-        <w:t xml:space="preserve">uando se inserta un nuevo usuario codifica </w:t>
-      </w:r>
-      <w:r>
-        <w:rPr>
-          <w:sz w:val="24"/>
-          <w:szCs w:val="24"/>
-        </w:rPr>
-        <w:t>mediante el algoritmo</w:t>
-      </w:r>
-      <w:r>
-        <w:rPr>
-          <w:sz w:val="24"/>
-          <w:szCs w:val="24"/>
-        </w:rPr>
-        <w:t xml:space="preserve"> </w:t>
-      </w:r>
-      <w:r>
-        <w:rPr>
-          <w:sz w:val="24"/>
-          <w:szCs w:val="24"/>
-        </w:rPr>
-        <w:t xml:space="preserve">de encriptación </w:t>
-      </w:r>
-      <w:r>
-        <w:rPr>
-          <w:sz w:val="24"/>
-          <w:szCs w:val="24"/>
-        </w:rPr>
-        <w:t xml:space="preserve">SHA256 la contraseña </w:t>
-      </w:r>
-      <w:r>
-        <w:rPr>
-          <w:sz w:val="24"/>
-          <w:szCs w:val="24"/>
-        </w:rPr>
-        <w:t xml:space="preserve">que se le otorgue </w:t>
-      </w:r>
-      <w:r>
-        <w:rPr>
-          <w:sz w:val="24"/>
-          <w:szCs w:val="24"/>
-        </w:rPr>
-        <w:t>a través de una función con el mismo nombre</w:t>
-      </w:r>
-      <w:r>
-        <w:rPr>
-          <w:sz w:val="24"/>
-          <w:szCs w:val="24"/>
-        </w:rPr>
-        <w:t>.</w:t>
-      </w:r>
-    </w:p>
-    <w:p>
-      <w:pPr>
-        <w:spacing w:line="240" w:lineRule="auto"/>
-        <w:rPr>
-          <w:sz w:val="24"/>
-          <w:szCs w:val="24"/>
-        </w:rPr>
-      </w:pPr>
+      </w:pPr>
+      <w:r>
+        <w:rPr>
+          <w:b/>
+          <w:bCs/>
+          <w:sz w:val="32"/>
+          <w:szCs w:val="32"/>
+        </w:rPr>
+        <w:lastRenderedPageBreak/>
+        <w:t>ABM de Rol</w:t>
+      </w:r>
     </w:p>
     <w:p>
       <w:pPr>
@@ -3460,6 +3888,389 @@
         <w:rPr>
           <w:b/>
           <w:bCs/>
+          <w:sz w:val="24"/>
+          <w:szCs w:val="24"/>
+        </w:rPr>
+      </w:pPr>
+    </w:p>
+    <w:p>
+      <w:pPr>
+        <w:spacing w:line="240" w:lineRule="auto"/>
+        <w:ind w:firstLine="284"/>
+        <w:rPr>
+          <w:sz w:val="24"/>
+          <w:szCs w:val="24"/>
+        </w:rPr>
+      </w:pPr>
+      <w:r>
+        <w:rPr>
+          <w:sz w:val="24"/>
+          <w:szCs w:val="24"/>
+        </w:rPr>
+        <w:t>L</w:t>
+      </w:r>
+      <w:r>
+        <w:rPr>
+          <w:sz w:val="24"/>
+          <w:szCs w:val="24"/>
+        </w:rPr>
+        <w:t>a creación de un rol</w:t>
+      </w:r>
+      <w:r>
+        <w:rPr>
+          <w:sz w:val="24"/>
+          <w:szCs w:val="24"/>
+        </w:rPr>
+        <w:t xml:space="preserve"> permite al usuario</w:t>
+      </w:r>
+      <w:r>
+        <w:rPr>
+          <w:sz w:val="24"/>
+          <w:szCs w:val="24"/>
+        </w:rPr>
+        <w:t xml:space="preserve"> asignar al mismo las funcionalidades que se desee.</w:t>
+      </w:r>
+    </w:p>
+    <w:p>
+      <w:pPr>
+        <w:spacing w:line="240" w:lineRule="auto"/>
+        <w:ind w:firstLine="284"/>
+        <w:rPr>
+          <w:sz w:val="24"/>
+          <w:szCs w:val="24"/>
+        </w:rPr>
+      </w:pPr>
+      <w:r>
+        <w:rPr>
+          <w:sz w:val="24"/>
+          <w:szCs w:val="24"/>
+        </w:rPr>
+        <w:t xml:space="preserve">Para una posterior </w:t>
+      </w:r>
+      <w:r>
+        <w:rPr>
+          <w:sz w:val="24"/>
+          <w:szCs w:val="24"/>
+        </w:rPr>
+        <w:t xml:space="preserve">modificación se puede </w:t>
+      </w:r>
+      <w:r>
+        <w:rPr>
+          <w:sz w:val="24"/>
+          <w:szCs w:val="24"/>
+        </w:rPr>
+        <w:t xml:space="preserve">tanto </w:t>
+      </w:r>
+      <w:r>
+        <w:rPr>
+          <w:sz w:val="24"/>
+          <w:szCs w:val="24"/>
+        </w:rPr>
+        <w:t>cambiar el nombre del rol como agregar o quitar funcionalidades.</w:t>
+      </w:r>
+    </w:p>
+    <w:p>
+      <w:pPr>
+        <w:spacing w:line="240" w:lineRule="auto"/>
+        <w:ind w:firstLine="284"/>
+        <w:rPr>
+          <w:sz w:val="24"/>
+          <w:szCs w:val="24"/>
+        </w:rPr>
+      </w:pPr>
+      <w:r>
+        <w:rPr>
+          <w:sz w:val="24"/>
+          <w:szCs w:val="24"/>
+        </w:rPr>
+        <w:t xml:space="preserve">Si se intenta deshabilitar el rol que actualmente está utilizando el usuario logueado, </w:t>
+      </w:r>
+      <w:r>
+        <w:rPr>
+          <w:sz w:val="24"/>
+          <w:szCs w:val="24"/>
+        </w:rPr>
+        <w:t xml:space="preserve">se </w:t>
+      </w:r>
+      <w:r>
+        <w:rPr>
+          <w:sz w:val="24"/>
+          <w:szCs w:val="24"/>
+        </w:rPr>
+        <w:t xml:space="preserve">le informará </w:t>
+      </w:r>
+      <w:r>
+        <w:rPr>
+          <w:sz w:val="24"/>
+          <w:szCs w:val="24"/>
+        </w:rPr>
+        <w:t xml:space="preserve">al usuario </w:t>
+      </w:r>
+      <w:r>
+        <w:rPr>
+          <w:sz w:val="24"/>
+          <w:szCs w:val="24"/>
+        </w:rPr>
+        <w:t xml:space="preserve">sobre las consecuencias que puede traer dicha acción, y en caso de aceptarlas se procederá a desligar ese rol </w:t>
+      </w:r>
+      <w:r>
+        <w:rPr>
+          <w:sz w:val="24"/>
+          <w:szCs w:val="24"/>
+        </w:rPr>
+        <w:t>de</w:t>
+      </w:r>
+      <w:r>
+        <w:rPr>
+          <w:sz w:val="24"/>
+          <w:szCs w:val="24"/>
+        </w:rPr>
+        <w:t xml:space="preserve"> los usuarios que lo posean incluyendo al que ejecutó la acción, enviándolo de nuevo al menú principal donde deberá seleccionar otro de sus roles, si es que posee, para ejecutar </w:t>
+      </w:r>
+      <w:r>
+        <w:rPr>
+          <w:sz w:val="24"/>
+          <w:szCs w:val="24"/>
+        </w:rPr>
+        <w:t xml:space="preserve">otra </w:t>
+      </w:r>
+      <w:r>
+        <w:rPr>
+          <w:sz w:val="24"/>
+          <w:szCs w:val="24"/>
+        </w:rPr>
+        <w:t>funcionalidad.</w:t>
+      </w:r>
+    </w:p>
+    <w:p>
+      <w:pPr>
+        <w:spacing w:line="240" w:lineRule="auto"/>
+        <w:ind w:firstLine="284"/>
+        <w:rPr>
+          <w:sz w:val="24"/>
+          <w:szCs w:val="24"/>
+        </w:rPr>
+      </w:pPr>
+      <w:r>
+        <w:rPr>
+          <w:rFonts w:ascii="Arial" w:hAnsi="Arial" w:cs="Arial"/>
+          <w:sz w:val="24"/>
+          <w:szCs w:val="24"/>
+        </w:rPr>
+        <w:t>►</w:t>
+      </w:r>
+      <w:r>
+        <w:rPr>
+          <w:sz w:val="24"/>
+          <w:szCs w:val="24"/>
+        </w:rPr>
+        <w:t xml:space="preserve">Inicialmente se </w:t>
+      </w:r>
+      <w:r>
+        <w:rPr>
+          <w:sz w:val="24"/>
+          <w:szCs w:val="24"/>
+        </w:rPr>
+        <w:t>contaba</w:t>
+      </w:r>
+      <w:r>
+        <w:rPr>
+          <w:sz w:val="24"/>
+          <w:szCs w:val="24"/>
+        </w:rPr>
+        <w:t xml:space="preserve"> con dos roles existentes en el sistema:</w:t>
+      </w:r>
+    </w:p>
+    <w:p>
+      <w:pPr>
+        <w:spacing w:line="240" w:lineRule="auto"/>
+        <w:ind w:firstLine="284"/>
+        <w:rPr>
+          <w:sz w:val="24"/>
+          <w:szCs w:val="24"/>
+        </w:rPr>
+      </w:pPr>
+      <w:r>
+        <w:rPr>
+          <w:sz w:val="24"/>
+          <w:szCs w:val="24"/>
+        </w:rPr>
+        <w:t xml:space="preserve">1. Administrador </w:t>
+      </w:r>
+      <w:r>
+        <w:rPr>
+          <w:sz w:val="24"/>
+          <w:szCs w:val="24"/>
+        </w:rPr>
+        <w:t xml:space="preserve">General </w:t>
+      </w:r>
+      <w:r>
+        <w:rPr>
+          <w:sz w:val="24"/>
+          <w:szCs w:val="24"/>
+        </w:rPr>
+        <w:t>(Posee todas las funcionalidades existentes)</w:t>
+      </w:r>
+    </w:p>
+    <w:p>
+      <w:pPr>
+        <w:spacing w:line="240" w:lineRule="auto"/>
+        <w:ind w:firstLine="284"/>
+        <w:rPr>
+          <w:sz w:val="24"/>
+          <w:szCs w:val="24"/>
+        </w:rPr>
+      </w:pPr>
+      <w:r>
+        <w:rPr>
+          <w:sz w:val="24"/>
+          <w:szCs w:val="24"/>
+        </w:rPr>
+        <w:t>2. Cliente (Solo posee la funcionalidad de compra o reserva de pasajes)</w:t>
+      </w:r>
+    </w:p>
+    <w:p>
+      <w:pPr>
+        <w:spacing w:line="240" w:lineRule="auto"/>
+        <w:ind w:firstLine="284"/>
+        <w:rPr>
+          <w:sz w:val="24"/>
+          <w:szCs w:val="24"/>
+        </w:rPr>
+      </w:pPr>
+      <w:r>
+        <w:rPr>
+          <w:rFonts w:ascii="Arial" w:hAnsi="Arial" w:cs="Arial"/>
+          <w:sz w:val="24"/>
+          <w:szCs w:val="24"/>
+        </w:rPr>
+        <w:t>►</w:t>
+      </w:r>
+      <w:bookmarkStart w:id="0" w:name="_GoBack"/>
+      <w:bookmarkEnd w:id="0"/>
+      <w:r>
+        <w:rPr>
+          <w:sz w:val="24"/>
+          <w:szCs w:val="24"/>
+        </w:rPr>
+        <w:t>Pero para la entrega del TP se agregaron dos roles más:</w:t>
+      </w:r>
+    </w:p>
+    <w:p>
+      <w:pPr>
+        <w:spacing w:line="240" w:lineRule="auto"/>
+        <w:ind w:firstLine="284"/>
+        <w:rPr>
+          <w:sz w:val="24"/>
+          <w:szCs w:val="24"/>
+        </w:rPr>
+      </w:pPr>
+      <w:r>
+        <w:rPr>
+          <w:sz w:val="24"/>
+          <w:szCs w:val="24"/>
+        </w:rPr>
+        <w:t xml:space="preserve">1. Administrador </w:t>
+      </w:r>
+      <w:r>
+        <w:rPr>
+          <w:sz w:val="24"/>
+          <w:szCs w:val="24"/>
+        </w:rPr>
+        <w:t>de ABM</w:t>
+      </w:r>
+      <w:r>
+        <w:rPr>
+          <w:sz w:val="24"/>
+          <w:szCs w:val="24"/>
+        </w:rPr>
+        <w:t xml:space="preserve"> </w:t>
+      </w:r>
+      <w:r>
+        <w:rPr>
+          <w:sz w:val="24"/>
+          <w:szCs w:val="24"/>
+        </w:rPr>
+        <w:t xml:space="preserve">(Posee </w:t>
+      </w:r>
+      <w:r>
+        <w:rPr>
+          <w:sz w:val="24"/>
+          <w:szCs w:val="24"/>
+        </w:rPr>
+        <w:t>acceso solamente a las ABMs</w:t>
+      </w:r>
+      <w:r>
+        <w:rPr>
+          <w:sz w:val="24"/>
+          <w:szCs w:val="24"/>
+        </w:rPr>
+        <w:t>)</w:t>
+      </w:r>
+    </w:p>
+    <w:p>
+      <w:pPr>
+        <w:spacing w:line="240" w:lineRule="auto"/>
+        <w:ind w:firstLine="284"/>
+        <w:rPr>
+          <w:sz w:val="24"/>
+          <w:szCs w:val="24"/>
+        </w:rPr>
+      </w:pPr>
+      <w:r>
+        <w:rPr>
+          <w:sz w:val="24"/>
+          <w:szCs w:val="24"/>
+        </w:rPr>
+        <w:t xml:space="preserve">2. </w:t>
+      </w:r>
+      <w:r>
+        <w:rPr>
+          <w:sz w:val="24"/>
+          <w:szCs w:val="24"/>
+        </w:rPr>
+        <w:t>Administrador Jr</w:t>
+      </w:r>
+      <w:r>
+        <w:rPr>
+          <w:sz w:val="24"/>
+          <w:szCs w:val="24"/>
+        </w:rPr>
+        <w:t xml:space="preserve"> (Solo posee la funcionalidad de </w:t>
+      </w:r>
+      <w:r>
+        <w:rPr>
+          <w:sz w:val="24"/>
+          <w:szCs w:val="24"/>
+        </w:rPr>
+        <w:t>generar viajes y visualizar los listados estadísticos</w:t>
+      </w:r>
+      <w:r>
+        <w:rPr>
+          <w:sz w:val="24"/>
+          <w:szCs w:val="24"/>
+        </w:rPr>
+        <w:t>)</w:t>
+      </w:r>
+    </w:p>
+    <w:p>
+      <w:pPr>
+        <w:spacing w:line="240" w:lineRule="auto"/>
+        <w:ind w:firstLine="284"/>
+        <w:rPr>
+          <w:sz w:val="24"/>
+          <w:szCs w:val="24"/>
+        </w:rPr>
+      </w:pPr>
+    </w:p>
+    <w:p>
+      <w:pPr>
+        <w:spacing w:line="240" w:lineRule="auto"/>
+        <w:ind w:firstLine="284"/>
+        <w:jc w:val="center"/>
+        <w:rPr>
+          <w:b/>
+          <w:bCs/>
           <w:sz w:val="32"/>
           <w:szCs w:val="32"/>
         </w:rPr>
@@ -3471,258 +4282,6 @@
           <w:sz w:val="32"/>
           <w:szCs w:val="32"/>
         </w:rPr>
-        <w:t>ABM de Rol</w:t>
-      </w:r>
-    </w:p>
-    <w:p>
-      <w:pPr>
-        <w:spacing w:line="240" w:lineRule="auto"/>
-        <w:ind w:firstLine="284"/>
-        <w:jc w:val="center"/>
-        <w:rPr>
-          <w:b/>
-          <w:bCs/>
-          <w:sz w:val="24"/>
-          <w:szCs w:val="24"/>
-        </w:rPr>
-      </w:pPr>
-    </w:p>
-    <w:p>
-      <w:pPr>
-        <w:spacing w:line="240" w:lineRule="auto"/>
-        <w:ind w:firstLine="284"/>
-        <w:rPr>
-          <w:sz w:val="24"/>
-          <w:szCs w:val="24"/>
-        </w:rPr>
-      </w:pPr>
-      <w:r>
-        <w:rPr>
-          <w:sz w:val="24"/>
-          <w:szCs w:val="24"/>
-        </w:rPr>
-        <w:t>L</w:t>
-      </w:r>
-      <w:r>
-        <w:rPr>
-          <w:sz w:val="24"/>
-          <w:szCs w:val="24"/>
-        </w:rPr>
-        <w:t>a creación de un rol</w:t>
-      </w:r>
-      <w:r>
-        <w:rPr>
-          <w:sz w:val="24"/>
-          <w:szCs w:val="24"/>
-        </w:rPr>
-        <w:t xml:space="preserve"> permite al usuario</w:t>
-      </w:r>
-      <w:r>
-        <w:rPr>
-          <w:sz w:val="24"/>
-          <w:szCs w:val="24"/>
-        </w:rPr>
-        <w:t xml:space="preserve"> asignar al mismo las funcionalidades que se desee.</w:t>
-      </w:r>
-    </w:p>
-    <w:p>
-      <w:pPr>
-        <w:spacing w:line="240" w:lineRule="auto"/>
-        <w:ind w:firstLine="284"/>
-        <w:rPr>
-          <w:sz w:val="24"/>
-          <w:szCs w:val="24"/>
-        </w:rPr>
-      </w:pPr>
-      <w:r>
-        <w:rPr>
-          <w:sz w:val="24"/>
-          <w:szCs w:val="24"/>
-        </w:rPr>
-        <w:t xml:space="preserve">Para una posterior </w:t>
-      </w:r>
-      <w:r>
-        <w:rPr>
-          <w:sz w:val="24"/>
-          <w:szCs w:val="24"/>
-        </w:rPr>
-        <w:t xml:space="preserve">modificación se puede </w:t>
-      </w:r>
-      <w:r>
-        <w:rPr>
-          <w:sz w:val="24"/>
-          <w:szCs w:val="24"/>
-        </w:rPr>
-        <w:t xml:space="preserve">tanto </w:t>
-      </w:r>
-      <w:r>
-        <w:rPr>
-          <w:sz w:val="24"/>
-          <w:szCs w:val="24"/>
-        </w:rPr>
-        <w:t>cambiar el nombre del rol como agregar o quitar funcionalidades.</w:t>
-      </w:r>
-    </w:p>
-    <w:p>
-      <w:pPr>
-        <w:spacing w:line="240" w:lineRule="auto"/>
-        <w:ind w:firstLine="284"/>
-        <w:rPr>
-          <w:sz w:val="24"/>
-          <w:szCs w:val="24"/>
-        </w:rPr>
-      </w:pPr>
-      <w:r>
-        <w:rPr>
-          <w:sz w:val="24"/>
-          <w:szCs w:val="24"/>
-        </w:rPr>
-        <w:t xml:space="preserve">Si se intenta deshabilitar el rol que actualmente está utilizando el usuario </w:t>
-      </w:r>
-      <w:proofErr w:type="spellStart"/>
-      <w:r>
-        <w:rPr>
-          <w:sz w:val="24"/>
-          <w:szCs w:val="24"/>
-        </w:rPr>
-        <w:t>logueado</w:t>
-      </w:r>
-      <w:proofErr w:type="spellEnd"/>
-      <w:r>
-        <w:rPr>
-          <w:sz w:val="24"/>
-          <w:szCs w:val="24"/>
-        </w:rPr>
-        <w:t xml:space="preserve">, </w:t>
-      </w:r>
-      <w:r>
-        <w:rPr>
-          <w:sz w:val="24"/>
-          <w:szCs w:val="24"/>
-        </w:rPr>
-        <w:t xml:space="preserve">se </w:t>
-      </w:r>
-      <w:r>
-        <w:rPr>
-          <w:sz w:val="24"/>
-          <w:szCs w:val="24"/>
-        </w:rPr>
-        <w:t xml:space="preserve">le informará </w:t>
-      </w:r>
-      <w:r>
-        <w:rPr>
-          <w:sz w:val="24"/>
-          <w:szCs w:val="24"/>
-        </w:rPr>
-        <w:t xml:space="preserve">al usuario </w:t>
-      </w:r>
-      <w:r>
-        <w:rPr>
-          <w:sz w:val="24"/>
-          <w:szCs w:val="24"/>
-        </w:rPr>
-        <w:t xml:space="preserve">sobre las consecuencias que puede traer dicha acción, y en caso de aceptarlas se procederá a desligar ese rol </w:t>
-      </w:r>
-      <w:r>
-        <w:rPr>
-          <w:sz w:val="24"/>
-          <w:szCs w:val="24"/>
-        </w:rPr>
-        <w:t>de</w:t>
-      </w:r>
-      <w:r>
-        <w:rPr>
-          <w:sz w:val="24"/>
-          <w:szCs w:val="24"/>
-        </w:rPr>
-        <w:t xml:space="preserve"> los usuarios que lo posean incluyendo al que ejecutó la acción, enviándolo de nuevo al menú principal donde deberá seleccionar otro de sus roles, si es que posee, para ejecutar </w:t>
-      </w:r>
-      <w:r>
-        <w:rPr>
-          <w:sz w:val="24"/>
-          <w:szCs w:val="24"/>
-        </w:rPr>
-        <w:t xml:space="preserve">otra </w:t>
-      </w:r>
-      <w:r>
-        <w:rPr>
-          <w:sz w:val="24"/>
-          <w:szCs w:val="24"/>
-        </w:rPr>
-        <w:t>funcionalidad.</w:t>
-      </w:r>
-    </w:p>
-    <w:p>
-      <w:pPr>
-        <w:spacing w:line="240" w:lineRule="auto"/>
-        <w:ind w:firstLine="284"/>
-        <w:rPr>
-          <w:sz w:val="24"/>
-          <w:szCs w:val="24"/>
-        </w:rPr>
-      </w:pPr>
-      <w:r>
-        <w:rPr>
-          <w:sz w:val="24"/>
-          <w:szCs w:val="24"/>
-        </w:rPr>
-        <w:t>Inicialmente se cuenta con dos roles existentes en el sistema:</w:t>
-      </w:r>
-    </w:p>
-    <w:p>
-      <w:pPr>
-        <w:spacing w:line="240" w:lineRule="auto"/>
-        <w:ind w:firstLine="284"/>
-        <w:rPr>
-          <w:sz w:val="24"/>
-          <w:szCs w:val="24"/>
-        </w:rPr>
-      </w:pPr>
-      <w:r>
-        <w:rPr>
-          <w:sz w:val="24"/>
-          <w:szCs w:val="24"/>
-        </w:rPr>
-        <w:t>1. Administrador (Posee todas las funcionalidades existentes)</w:t>
-      </w:r>
-    </w:p>
-    <w:p>
-      <w:pPr>
-        <w:spacing w:line="240" w:lineRule="auto"/>
-        <w:ind w:firstLine="284"/>
-        <w:rPr>
-          <w:sz w:val="24"/>
-          <w:szCs w:val="24"/>
-        </w:rPr>
-      </w:pPr>
-      <w:r>
-        <w:rPr>
-          <w:sz w:val="24"/>
-          <w:szCs w:val="24"/>
-        </w:rPr>
-        <w:t>2. Cliente (Solo posee la funcionalidad de compra o reserva de pasajes)</w:t>
-      </w:r>
-    </w:p>
-    <w:p>
-      <w:pPr>
-        <w:spacing w:line="240" w:lineRule="auto"/>
-        <w:ind w:firstLine="284"/>
-        <w:jc w:val="center"/>
-        <w:rPr>
-          <w:b/>
-          <w:bCs/>
-          <w:sz w:val="32"/>
-          <w:szCs w:val="32"/>
-        </w:rPr>
-      </w:pPr>
-      <w:r>
-        <w:rPr>
-          <w:b/>
-          <w:bCs/>
-          <w:sz w:val="32"/>
-          <w:szCs w:val="32"/>
-        </w:rPr>
-        <w:lastRenderedPageBreak/>
         <w:t>ABM de Puertos</w:t>
       </w:r>
     </w:p>
@@ -3949,6 +4508,7 @@
           <w:sz w:val="32"/>
           <w:szCs w:val="32"/>
         </w:rPr>
+        <w:lastRenderedPageBreak/>
         <w:t>ABM de Recorridos</w:t>
       </w:r>
     </w:p>
@@ -4217,7 +4777,6 @@
           <w:sz w:val="32"/>
           <w:szCs w:val="32"/>
         </w:rPr>
-        <w:lastRenderedPageBreak/>
         <w:t>ABM de Cruceros</w:t>
       </w:r>
     </w:p>
@@ -4434,7 +4993,15 @@
           <w:sz w:val="24"/>
           <w:szCs w:val="24"/>
         </w:rPr>
-        <w:t xml:space="preserve">se deberá elegir la fecha en la cual </w:t>
+        <w:t xml:space="preserve">se deberá elegir la fecha </w:t>
+      </w:r>
+      <w:r>
+        <w:rPr>
+          <w:sz w:val="24"/>
+          <w:szCs w:val="24"/>
+        </w:rPr>
+        <w:lastRenderedPageBreak/>
+        <w:t xml:space="preserve">en la cual </w:t>
       </w:r>
       <w:r>
         <w:rPr>
@@ -4455,17 +5022,74 @@
           <w:sz w:val="24"/>
           <w:szCs w:val="24"/>
         </w:rPr>
-        <w:t xml:space="preserve"> En tal caso mediante el </w:t>
-      </w:r>
-      <w:proofErr w:type="spellStart"/>
-      <w:r>
-        <w:rPr>
-          <w:sz w:val="24"/>
-          <w:szCs w:val="24"/>
-        </w:rPr>
-        <w:t>procedure</w:t>
-      </w:r>
-      <w:proofErr w:type="spellEnd"/>
+        <w:t xml:space="preserve"> En tal caso mediante el procedure RetrasarCrucero se pasarán todos los viajes a realizar para el futuro según la diferencia de días entre la fecha de baja y la fecha de alta.</w:t>
+      </w:r>
+    </w:p>
+    <w:p>
+      <w:pPr>
+        <w:spacing w:line="240" w:lineRule="auto"/>
+        <w:ind w:firstLine="284"/>
+        <w:rPr>
+          <w:sz w:val="24"/>
+          <w:szCs w:val="24"/>
+        </w:rPr>
+      </w:pPr>
+      <w:r>
+        <w:rPr>
+          <w:sz w:val="24"/>
+          <w:szCs w:val="24"/>
+        </w:rPr>
+        <w:t xml:space="preserve">En ambos casos se preguntará si se desea o no realizar la cancelación de pasajes futuros para ese crucero y </w:t>
+      </w:r>
+      <w:r>
+        <w:rPr>
+          <w:sz w:val="24"/>
+          <w:szCs w:val="24"/>
+        </w:rPr>
+        <w:t>de acuerdo con el</w:t>
+      </w:r>
+      <w:r>
+        <w:rPr>
+          <w:sz w:val="24"/>
+          <w:szCs w:val="24"/>
+        </w:rPr>
+        <w:t xml:space="preserve"> tipo de respuesta del usuario se realizará o no dicha cancelación.</w:t>
+      </w:r>
+      <w:r>
+        <w:rPr>
+          <w:sz w:val="24"/>
+          <w:szCs w:val="24"/>
+        </w:rPr>
+        <w:t xml:space="preserve"> En caso negativo se ejectutara el procedure pasarViajesCruceros  y e</w:t>
+      </w:r>
+      <w:r>
+        <w:rPr>
+          <w:sz w:val="24"/>
+          <w:szCs w:val="24"/>
+        </w:rPr>
+        <w:t>n caso afirmativo se lo dirigirá a una vista donde debe completar el motivo por el que se cancelarán los pasajes. Para la implementación de esta situación decidimos que se cancelarían todos los pasajes y reservas futuras</w:t>
+      </w:r>
+      <w:r>
+        <w:rPr>
+          <w:sz w:val="24"/>
+          <w:szCs w:val="24"/>
+        </w:rPr>
+        <w:t>. S</w:t>
+      </w:r>
+      <w:r>
+        <w:rPr>
+          <w:sz w:val="24"/>
+          <w:szCs w:val="24"/>
+        </w:rPr>
+        <w:t>in tomar en cuenta que si la baja era momentánea podría recibir la fecha de alta y sólo cancelar pasajes y reservas en ese rango</w:t>
+      </w:r>
+      <w:r>
+        <w:rPr>
+          <w:sz w:val="24"/>
+          <w:szCs w:val="24"/>
+        </w:rPr>
+        <w:t>.</w:t>
+      </w:r>
       <w:r>
         <w:rPr>
           <w:sz w:val="24"/>
@@ -4473,152 +5097,6 @@
         </w:rPr>
         <w:t xml:space="preserve"> </w:t>
       </w:r>
-      <w:proofErr w:type="spellStart"/>
-      <w:r>
-        <w:rPr>
-          <w:sz w:val="24"/>
-          <w:szCs w:val="24"/>
-        </w:rPr>
-        <w:t>RetrasarCrucero</w:t>
-      </w:r>
-      <w:proofErr w:type="spellEnd"/>
-      <w:r>
-        <w:rPr>
-          <w:sz w:val="24"/>
-          <w:szCs w:val="24"/>
-        </w:rPr>
-        <w:t xml:space="preserve"> se pasarán todos los viajes a realizar para el futuro según la diferencia de días entre la fecha de baja y la fecha de alta.</w:t>
-      </w:r>
-    </w:p>
-    <w:p>
-      <w:pPr>
-        <w:spacing w:line="240" w:lineRule="auto"/>
-        <w:ind w:firstLine="284"/>
-        <w:rPr>
-          <w:sz w:val="24"/>
-          <w:szCs w:val="24"/>
-        </w:rPr>
-      </w:pPr>
-      <w:r>
-        <w:rPr>
-          <w:sz w:val="24"/>
-          <w:szCs w:val="24"/>
-        </w:rPr>
-        <w:t xml:space="preserve">En ambos casos se preguntará si se desea o no realizar la cancelación de pasajes futuros para ese crucero y </w:t>
-      </w:r>
-      <w:r>
-        <w:rPr>
-          <w:sz w:val="24"/>
-          <w:szCs w:val="24"/>
-        </w:rPr>
-        <w:t>de acuerdo con el</w:t>
-      </w:r>
-      <w:r>
-        <w:rPr>
-          <w:sz w:val="24"/>
-          <w:szCs w:val="24"/>
-        </w:rPr>
-        <w:t xml:space="preserve"> tipo de respuesta del usuario se realizará o no dicha cancelación.</w:t>
-      </w:r>
-      <w:r>
-        <w:rPr>
-          <w:sz w:val="24"/>
-          <w:szCs w:val="24"/>
-        </w:rPr>
-        <w:t xml:space="preserve"> En caso negativo se </w:t>
-      </w:r>
-      <w:proofErr w:type="spellStart"/>
-      <w:r>
-        <w:rPr>
-          <w:sz w:val="24"/>
-          <w:szCs w:val="24"/>
-        </w:rPr>
-        <w:t>ejectutara</w:t>
-      </w:r>
-      <w:proofErr w:type="spellEnd"/>
-      <w:r>
-        <w:rPr>
-          <w:sz w:val="24"/>
-          <w:szCs w:val="24"/>
-        </w:rPr>
-        <w:t xml:space="preserve"> el </w:t>
-      </w:r>
-      <w:proofErr w:type="spellStart"/>
-      <w:r>
-        <w:rPr>
-          <w:sz w:val="24"/>
-          <w:szCs w:val="24"/>
-        </w:rPr>
-        <w:t>procedure</w:t>
-      </w:r>
-      <w:proofErr w:type="spellEnd"/>
-      <w:r>
-        <w:rPr>
-          <w:sz w:val="24"/>
-          <w:szCs w:val="24"/>
-        </w:rPr>
-        <w:t xml:space="preserve"> </w:t>
-      </w:r>
-      <w:proofErr w:type="spellStart"/>
-      <w:proofErr w:type="gramStart"/>
-      <w:r>
-        <w:rPr>
-          <w:sz w:val="24"/>
-          <w:szCs w:val="24"/>
-        </w:rPr>
-        <w:t>pasarViajesCruceros</w:t>
-      </w:r>
-      <w:proofErr w:type="spellEnd"/>
-      <w:r>
-        <w:rPr>
-          <w:sz w:val="24"/>
-          <w:szCs w:val="24"/>
-        </w:rPr>
-        <w:t xml:space="preserve">  y</w:t>
-      </w:r>
-      <w:proofErr w:type="gramEnd"/>
-      <w:r>
-        <w:rPr>
-          <w:sz w:val="24"/>
-          <w:szCs w:val="24"/>
-        </w:rPr>
-        <w:t xml:space="preserve"> e</w:t>
-      </w:r>
-      <w:r>
-        <w:rPr>
-          <w:sz w:val="24"/>
-          <w:szCs w:val="24"/>
-        </w:rPr>
-        <w:t>n caso afirmativo se lo dirigirá a una vista donde debe completar el motivo por el que se cancelarán los pasajes. Para la implementación de esta situación decidimos que se cancelarían todos los pasajes y reservas futuras</w:t>
-      </w:r>
-      <w:r>
-        <w:rPr>
-          <w:sz w:val="24"/>
-          <w:szCs w:val="24"/>
-        </w:rPr>
-        <w:t>. S</w:t>
-      </w:r>
-      <w:r>
-        <w:rPr>
-          <w:sz w:val="24"/>
-          <w:szCs w:val="24"/>
-        </w:rPr>
-        <w:t>in tomar en cuenta que si la baja era momentánea podría recibir la fecha de alta y sólo cancelar pasajes y reservas en ese rango</w:t>
-      </w:r>
-      <w:r>
-        <w:rPr>
-          <w:sz w:val="24"/>
-          <w:szCs w:val="24"/>
-        </w:rPr>
-        <w:t>.</w:t>
-      </w:r>
-      <w:r>
-        <w:rPr>
-          <w:sz w:val="24"/>
-          <w:szCs w:val="24"/>
-        </w:rPr>
-        <w:t xml:space="preserve"> </w:t>
-      </w:r>
       <w:r>
         <w:rPr>
           <w:sz w:val="24"/>
@@ -4631,39 +5109,7 @@
           <w:sz w:val="24"/>
           <w:szCs w:val="24"/>
         </w:rPr>
-        <w:t>ero se dejó el SELECT que debería utilizarse como alternativa a esta situación con un comentario dentro del método “</w:t>
-      </w:r>
-      <w:proofErr w:type="spellStart"/>
-      <w:r>
-        <w:rPr>
-          <w:sz w:val="24"/>
-          <w:szCs w:val="24"/>
-        </w:rPr>
-        <w:t>cancelar_viajes</w:t>
-      </w:r>
-      <w:proofErr w:type="spellEnd"/>
-      <w:r>
-        <w:rPr>
-          <w:sz w:val="24"/>
-          <w:szCs w:val="24"/>
-        </w:rPr>
-        <w:t>” de la clase “</w:t>
-      </w:r>
-      <w:proofErr w:type="spellStart"/>
-      <w:r>
-        <w:rPr>
-          <w:sz w:val="24"/>
-          <w:szCs w:val="24"/>
-        </w:rPr>
-        <w:t>Crucero_BD</w:t>
-      </w:r>
-      <w:proofErr w:type="spellEnd"/>
-      <w:r>
-        <w:rPr>
-          <w:sz w:val="24"/>
-          <w:szCs w:val="24"/>
-        </w:rPr>
-        <w:t>”.</w:t>
+        <w:t>ero se dejó el SELECT que debería utilizarse como alternativa a esta situación con un comentario dentro del método “cancelar_viajes” de la clase “Crucero_BD”.</w:t>
       </w:r>
     </w:p>
     <w:p>
@@ -4705,7 +5151,6 @@
           <w:sz w:val="32"/>
           <w:szCs w:val="32"/>
         </w:rPr>
-        <w:lastRenderedPageBreak/>
         <w:t>Generación de Viajes</w:t>
       </w:r>
     </w:p>
@@ -4763,6 +5208,36 @@
         </w:rPr>
         <w:t xml:space="preserve"> y mostrando la fecha en la que finalizaría. Una vez elegida la fecha de partida como también cada vez que se modifique la misma, se muestra la lista de cruceros disponibles actualizada de acuerdo con el rango de fechas elegido. Por lo que no se mostrarán cruceros que tengan viajes que finalicen o comiencen en una fecha que intercale con la elegida en ese momento. Finalmente, cuando se eligió el crucero que vaya a realizar el viaje se habilitará el botón de generar para terminar con la creación, reiniciando los valores de la vista para poder crear un viaje nuevo. Dado que los viajes serán mostrados en la vista de compras o reservas de pasajes se decidió omitir este listado, para no sobrecargar la vista con tanta información. </w:t>
       </w:r>
+    </w:p>
+    <w:p>
+      <w:pPr>
+        <w:spacing w:line="240" w:lineRule="auto"/>
+        <w:ind w:firstLine="284"/>
+        <w:rPr>
+          <w:sz w:val="24"/>
+          <w:szCs w:val="24"/>
+        </w:rPr>
+      </w:pPr>
+    </w:p>
+    <w:p>
+      <w:pPr>
+        <w:spacing w:line="240" w:lineRule="auto"/>
+        <w:ind w:firstLine="284"/>
+        <w:rPr>
+          <w:sz w:val="24"/>
+          <w:szCs w:val="24"/>
+        </w:rPr>
+      </w:pPr>
+    </w:p>
+    <w:p>
+      <w:pPr>
+        <w:spacing w:line="240" w:lineRule="auto"/>
+        <w:ind w:firstLine="284"/>
+        <w:rPr>
+          <w:sz w:val="24"/>
+          <w:szCs w:val="24"/>
+        </w:rPr>
+      </w:pPr>
     </w:p>
     <w:p>
       <w:pPr>
@@ -4803,6 +5278,7 @@
           <w:sz w:val="32"/>
           <w:szCs w:val="32"/>
         </w:rPr>
+        <w:lastRenderedPageBreak/>
         <w:t>Compra y/o reserva de viajes</w:t>
       </w:r>
     </w:p>
@@ -4915,17 +5391,8 @@
           <w:sz w:val="24"/>
           <w:szCs w:val="24"/>
         </w:rPr>
-        <w:t xml:space="preserve"> el valor </w:t>
-      </w:r>
-      <w:proofErr w:type="gramStart"/>
-      <w:r>
-        <w:rPr>
-          <w:sz w:val="24"/>
-          <w:szCs w:val="24"/>
-        </w:rPr>
-        <w:t>del mismo</w:t>
-      </w:r>
-      <w:proofErr w:type="gramEnd"/>
+        <w:t xml:space="preserve"> el valor del mismo</w:t>
+      </w:r>
       <w:r>
         <w:rPr>
           <w:sz w:val="24"/>
@@ -5003,23 +5470,7 @@
           <w:sz w:val="24"/>
           <w:szCs w:val="24"/>
         </w:rPr>
-        <w:t xml:space="preserve">Respecto a los clientes, si bien no hacía falta estar </w:t>
-      </w:r>
-      <w:proofErr w:type="spellStart"/>
-      <w:r>
-        <w:rPr>
-          <w:sz w:val="24"/>
-          <w:szCs w:val="24"/>
-        </w:rPr>
-        <w:t>logeado</w:t>
-      </w:r>
-      <w:proofErr w:type="spellEnd"/>
-      <w:r>
-        <w:rPr>
-          <w:sz w:val="24"/>
-          <w:szCs w:val="24"/>
-        </w:rPr>
-        <w:t xml:space="preserve"> para realizar una transacción, s</w:t>
+        <w:t>Respecto a los clientes, si bien no hacía falta estar logeado para realizar una transacción, s</w:t>
       </w:r>
       <w:r>
         <w:rPr>
@@ -5126,7 +5577,6 @@
           <w:sz w:val="24"/>
           <w:szCs w:val="24"/>
         </w:rPr>
-        <w:lastRenderedPageBreak/>
         <w:t>De querer dar de alta datos correspondientes a un nuevo cliente</w:t>
       </w:r>
       <w:r>
@@ -5265,7 +5715,21 @@
           <w:sz w:val="24"/>
           <w:szCs w:val="24"/>
         </w:rPr>
-        <w:t>Recorridos con más cabinas libres en cada uno de los viajes que lo ocupan.</w:t>
+        <w:t>Recorridos con más cabinas libres en cada uno de los viajes que lo</w:t>
+      </w:r>
+      <w:r>
+        <w:rPr>
+          <w:sz w:val="24"/>
+          <w:szCs w:val="24"/>
+        </w:rPr>
+        <w:t xml:space="preserve"> </w:t>
+      </w:r>
+      <w:r>
+        <w:rPr>
+          <w:sz w:val="24"/>
+          <w:szCs w:val="24"/>
+        </w:rPr>
+        <w:t>ocupan.</w:t>
       </w:r>
     </w:p>
     <w:p>
@@ -5321,6 +5785,7 @@
           <w:sz w:val="24"/>
           <w:szCs w:val="24"/>
         </w:rPr>
+        <w:lastRenderedPageBreak/>
         <w:t>Todas las estadísticas son a nivel semestral y el usuario deberá además de elegir el año seleccionar el semestre a consultar (ENERO - JUNIO / JULIO - DICIEMBRE).</w:t>
       </w:r>
     </w:p>
@@ -5368,7 +5833,6 @@
         </w:rPr>
         <w:t xml:space="preserve">para futuros análisis de </w:t>
       </w:r>
-      <w:proofErr w:type="gramStart"/>
       <w:r>
         <w:rPr>
           <w:sz w:val="24"/>
@@ -5376,7 +5840,6 @@
         </w:rPr>
         <w:t>la misma</w:t>
       </w:r>
-      <w:proofErr w:type="gramEnd"/>
       <w:r>
         <w:rPr>
           <w:sz w:val="24"/>
@@ -5430,23 +5893,7 @@
           <w:sz w:val="24"/>
           <w:szCs w:val="24"/>
         </w:rPr>
-        <w:t xml:space="preserve"> una función “</w:t>
-      </w:r>
-      <w:proofErr w:type="spellStart"/>
-      <w:r>
-        <w:rPr>
-          <w:sz w:val="24"/>
-          <w:szCs w:val="24"/>
-        </w:rPr>
-        <w:t>diasFuera</w:t>
-      </w:r>
-      <w:proofErr w:type="spellEnd"/>
-      <w:r>
-        <w:rPr>
-          <w:sz w:val="24"/>
-          <w:szCs w:val="24"/>
-        </w:rPr>
-        <w:t>”; que, dados un año, un semestre</w:t>
+        <w:t xml:space="preserve"> una función “diasFuera”; que, dados un año, un semestre</w:t>
       </w:r>
       <w:r>
         <w:rPr>
@@ -5519,7 +5966,6 @@
         </w:rPr>
         <w:t xml:space="preserve">► </w:t>
       </w:r>
-      <w:proofErr w:type="spellStart"/>
       <w:r>
         <w:rPr>
           <w:rFonts w:cstheme="minorHAnsi"/>
@@ -5530,7 +5976,6 @@
         </w:rPr>
         <w:t>Procedures</w:t>
       </w:r>
-      <w:proofErr w:type="spellEnd"/>
       <w:r>
         <w:rPr>
           <w:rFonts w:cstheme="minorHAnsi"/>
@@ -5558,7 +6003,6 @@
           <w:lang w:val="es-ES"/>
         </w:rPr>
       </w:pPr>
-      <w:proofErr w:type="spellStart"/>
       <w:r>
         <w:rPr>
           <w:b/>
@@ -5573,134 +6017,66 @@
           <w:u w:val="single"/>
           <w:lang w:val="es-ES"/>
         </w:rPr>
-        <w:t>etrasarCruceros</w:t>
-      </w:r>
-      <w:proofErr w:type="spellEnd"/>
+        <w:t>etrasarCruceros:</w:t>
+      </w:r>
+      <w:r>
+        <w:rPr>
+          <w:lang w:val="es-ES"/>
+        </w:rPr>
+        <w:t xml:space="preserve"> El procedure recibe un crucero y 2 fechas. Primero se calcula la diferencia entre ambas y luego se procede a aumentar las fechas de salida y llegada de todos los viajes del crucero por encima de la primera fecha pasada.</w:t>
+      </w:r>
+    </w:p>
+    <w:p>
+      <w:pPr>
+        <w:rPr>
+          <w:lang w:val="es-ES"/>
+        </w:rPr>
+      </w:pPr>
       <w:r>
         <w:rPr>
           <w:b/>
           <w:u w:val="single"/>
           <w:lang w:val="es-ES"/>
         </w:rPr>
-        <w:t>:</w:t>
+        <w:t xml:space="preserve">PasarViajesCruceros: </w:t>
       </w:r>
       <w:r>
         <w:rPr>
           <w:lang w:val="es-ES"/>
         </w:rPr>
-        <w:t xml:space="preserve"> El </w:t>
-      </w:r>
-      <w:proofErr w:type="spellStart"/>
+        <w:t xml:space="preserve">El procedure pasa automáticamente todos los viajes futuros de un crucero a otros cruceros que puedan hacerlo en ese debido tiempo. El procedure recibe un crucero. Primero busca todos los viajes que </w:t>
+      </w:r>
       <w:r>
         <w:rPr>
           <w:lang w:val="es-ES"/>
         </w:rPr>
-        <w:t>procedure</w:t>
-      </w:r>
-      <w:proofErr w:type="spellEnd"/>
+        <w:t>aún</w:t>
+      </w:r>
       <w:r>
         <w:rPr>
           <w:lang w:val="es-ES"/>
         </w:rPr>
-        <w:t xml:space="preserve"> recibe un crucero y 2 fechas. Primero se calcula la diferencia entre ambas y luego se procede a aumentar las fechas de salida y llegada de todos los viajes del crucero por encima de la primera fecha pasada.</w:t>
-      </w:r>
-    </w:p>
-    <w:p>
-      <w:pPr>
+        <w:t xml:space="preserve"> no realizo y procede a buscar un crucero igual al crucero pasado al procedure. Este no debe tener ningún viaje planeado las fechas que cubre el respectivo viaje. Posteriormente se procede a pasar todos los pasajeros </w:t>
+      </w:r>
+      <w:r>
         <w:rPr>
           <w:lang w:val="es-ES"/>
         </w:rPr>
-      </w:pPr>
-      <w:proofErr w:type="spellStart"/>
-      <w:r>
-        <w:rPr>
-          <w:b/>
-          <w:u w:val="single"/>
+        <w:t>del</w:t>
+      </w:r>
+      <w:r>
+        <w:rPr>
           <w:lang w:val="es-ES"/>
         </w:rPr>
-        <w:t>PasarViajesCruceros</w:t>
-      </w:r>
-      <w:proofErr w:type="spellEnd"/>
-      <w:r>
-        <w:rPr>
-          <w:b/>
-          <w:u w:val="single"/>
+        <w:t xml:space="preserve"> crucero de un crucero al otro y se actualiza el respectivo viaje. Esto se repite por tanto viajes futuros tenga el crucero.</w:t>
+      </w:r>
+    </w:p>
+    <w:p>
+      <w:pPr>
+        <w:rPr>
           <w:lang w:val="es-ES"/>
         </w:rPr>
-        <w:t xml:space="preserve">: </w:t>
-      </w:r>
-      <w:r>
-        <w:rPr>
-          <w:lang w:val="es-ES"/>
-        </w:rPr>
-        <w:t xml:space="preserve">El </w:t>
-      </w:r>
-      <w:proofErr w:type="spellStart"/>
-      <w:r>
-        <w:rPr>
-          <w:lang w:val="es-ES"/>
-        </w:rPr>
-        <w:t>procedure</w:t>
-      </w:r>
-      <w:proofErr w:type="spellEnd"/>
-      <w:r>
-        <w:rPr>
-          <w:lang w:val="es-ES"/>
-        </w:rPr>
-        <w:t xml:space="preserve"> pasa automáticamente todos los viajes futuros de un crucero a otros cruceros que puedan hacerlo en ese debido tiempo. El </w:t>
-      </w:r>
-      <w:proofErr w:type="spellStart"/>
-      <w:r>
-        <w:rPr>
-          <w:lang w:val="es-ES"/>
-        </w:rPr>
-        <w:t>procedure</w:t>
-      </w:r>
-      <w:proofErr w:type="spellEnd"/>
-      <w:r>
-        <w:rPr>
-          <w:lang w:val="es-ES"/>
-        </w:rPr>
-        <w:t xml:space="preserve"> recibe un crucero. Primero busca todos los viajes que </w:t>
-      </w:r>
-      <w:r>
-        <w:rPr>
-          <w:lang w:val="es-ES"/>
-        </w:rPr>
-        <w:t>aún</w:t>
-      </w:r>
-      <w:r>
-        <w:rPr>
-          <w:lang w:val="es-ES"/>
-        </w:rPr>
-        <w:t xml:space="preserve"> no realizo y procede a buscar un crucero igual al crucero pasado al </w:t>
-      </w:r>
-      <w:proofErr w:type="spellStart"/>
-      <w:r>
-        <w:rPr>
-          <w:lang w:val="es-ES"/>
-        </w:rPr>
-        <w:t>procedure</w:t>
-      </w:r>
-      <w:proofErr w:type="spellEnd"/>
-      <w:r>
-        <w:rPr>
-          <w:lang w:val="es-ES"/>
-        </w:rPr>
-        <w:t xml:space="preserve">. Este no debe tener ningún viaje planeado las fechas que cubre el respectivo viaje. Posteriormente se procede a pasar todos los pasajeros </w:t>
-      </w:r>
-      <w:r>
-        <w:rPr>
-          <w:lang w:val="es-ES"/>
-        </w:rPr>
-        <w:t>del</w:t>
-      </w:r>
-      <w:r>
-        <w:rPr>
-          <w:lang w:val="es-ES"/>
-        </w:rPr>
-        <w:t xml:space="preserve"> crucero de un crucero al otro y se actualiza el respectivo viaje. Esto se repite por tanto viajes futuros tenga el crucero.</w:t>
-      </w:r>
+      </w:pPr>
     </w:p>
     <w:p>
       <w:pPr>
@@ -5716,7 +6092,6 @@
           <w:sz w:val="24"/>
           <w:szCs w:val="24"/>
         </w:rPr>
-        <w:lastRenderedPageBreak/>
         <w:t>►</w:t>
       </w:r>
       <w:r>
@@ -5999,7 +6374,6 @@
         </w:rPr>
         <w:t xml:space="preserve"> pero consideramos </w:t>
       </w:r>
-      <w:proofErr w:type="gramStart"/>
       <w:r>
         <w:rPr>
           <w:sz w:val="24"/>
@@ -6007,7 +6381,6 @@
         </w:rPr>
         <w:t>que</w:t>
       </w:r>
-      <w:proofErr w:type="gramEnd"/>
       <w:r>
         <w:rPr>
           <w:sz w:val="24"/>
@@ -6036,14 +6409,6 @@
         </w:rPr>
         <w:t xml:space="preserve"> a los distintos métodos, iban a ser redundantes los posibles comentarios a integrar.</w:t>
       </w:r>
-    </w:p>
-    <w:p>
-      <w:pPr>
-        <w:rPr>
-          <w:sz w:val="24"/>
-          <w:szCs w:val="24"/>
-        </w:rPr>
-      </w:pPr>
     </w:p>
     <w:sectPr>
       <w:footerReference w:type="default" r:id="rId10"/>
@@ -6159,7 +6524,7 @@
 <w:numbering xmlns:wpc="http://schemas.microsoft.com/office/word/2010/wordprocessingCanvas" xmlns:cx="http://schemas.microsoft.com/office/drawing/2014/chartex" xmlns:cx1="http://schemas.microsoft.com/office/drawing/2015/9/8/chartex" xmlns:cx2="http://schemas.microsoft.com/office/drawing/2015/10/21/chartex" xmlns:cx3="http://schemas.microsoft.com/office/drawing/2016/5/9/chartex" xmlns:cx4="http://schemas.microsoft.com/office/drawing/2016/5/10/chartex" xmlns:cx5="http://schemas.microsoft.com/office/drawing/2016/5/11/chartex" xmlns:cx6="http://schemas.microsoft.com/office/drawing/2016/5/12/chartex" xmlns:cx7="http://schemas.microsoft.com/office/drawing/2016/5/13/chartex" xmlns:cx8="http://schemas.microsoft.com/office/drawing/2016/5/14/chartex" xmlns:mc="http://schemas.openxmlformats.org/markup-compatibility/2006" xmlns:aink="http://schemas.microsoft.com/office/drawing/2016/ink" xmlns:am3d="http://schemas.microsoft.com/office/drawing/2017/model3d" xmlns:o="urn:schemas-microsoft-com:office:office" xmlns:r="http://schemas.openxmlformats.org/officeDocument/2006/relationships" xmlns:m="http://schemas.openxmlformats.org/officeDocument/2006/math" xmlns:v="urn:schemas-microsoft-com:vml" xmlns:wp14="http://schemas.microsoft.com/office/word/2010/wordprocessingDrawing" xmlns:wp="http://schemas.openxmlformats.org/drawingml/2006/wordprocessingDrawing" xmlns:w10="urn:schemas-microsoft-com:office:word" xmlns:w="http://schemas.openxmlformats.org/wordprocessingml/2006/main" xmlns:w14="http://schemas.microsoft.com/office/word/2010/wordml" xmlns:w15="http://schemas.microsoft.com/office/word/2012/wordml" xmlns:w16cid="http://schemas.microsoft.com/office/word/2016/wordml/cid" xmlns:w16se="http://schemas.microsoft.com/office/word/2015/wordml/symex" xmlns:wpg="http://schemas.microsoft.com/office/word/2010/wordprocessingGroup" xmlns:wpi="http://schemas.microsoft.com/office/word/2010/wordprocessingInk" xmlns:wne="http://schemas.microsoft.com/office/word/2006/wordml" xmlns:wps="http://schemas.microsoft.com/office/word/2010/wordprocessingShape" mc:Ignorable="w14 w15 w16se w16cid wp14">
   <w:numPicBullet w:numPicBulletId="0">
     <w:pict>
-      <v:shapetype id="_x0000_t75" coordsize="21600,21600" o:spt="75" o:preferrelative="t" path="m@4@5l@4@11@9@11@9@5xe" filled="f" stroked="f">
+      <v:shapetype w14:anchorId="07366864" id="_x0000_t75" coordsize="21600,21600" o:spt="75" o:preferrelative="t" path="m@4@5l@4@11@9@11@9@5xe" filled="f" stroked="f">
         <v:stroke joinstyle="miter"/>
         <v:formulas>
           <v:f eqn="if lineDrawn pixelLineWidth 0"/>
@@ -6178,7 +6543,7 @@
         <v:path o:extrusionok="f" gradientshapeok="t" o:connecttype="rect"/>
         <o:lock v:ext="edit" aspectratio="t"/>
       </v:shapetype>
-      <v:shape id="_x0000_i1030" type="#_x0000_t75" style="width:11.25pt;height:11.25pt" o:bullet="t">
+      <v:shape id="_x0000_i1029" type="#_x0000_t75" style="width:11.25pt;height:11.25pt" o:bullet="t">
         <v:imagedata r:id="rId1" o:title="msoA0E8"/>
       </v:shape>
     </w:pict>
@@ -6199,7 +6564,7 @@
         <w:rFonts w:ascii="Symbol" w:hAnsi="Symbol" w:hint="default"/>
       </w:rPr>
     </w:lvl>
-    <w:lvl w:ilvl="1" w:tplc="2C0A0003" w:tentative="1">
+    <w:lvl w:ilvl="1" w:tplc="2C0A0003">
       <w:start w:val="1"/>
       <w:numFmt w:val="bullet"/>
       <w:lvlText w:val="o"/>
@@ -6211,7 +6576,7 @@
         <w:rFonts w:ascii="Courier New" w:hAnsi="Courier New" w:cs="Courier New" w:hint="default"/>
       </w:rPr>
     </w:lvl>
-    <w:lvl w:ilvl="2" w:tplc="2C0A0005" w:tentative="1">
+    <w:lvl w:ilvl="2" w:tplc="2C0A0005">
       <w:start w:val="1"/>
       <w:numFmt w:val="bullet"/>
       <w:lvlText w:val=""/>
@@ -7479,7 +7844,7 @@
 </file>
 
 <file path=customXml/itemProps2.xml><?xml version="1.0" encoding="utf-8"?>
-<ds:datastoreItem xmlns:ds="http://schemas.openxmlformats.org/officeDocument/2006/customXml" ds:itemID="{B84F5739-7CC0-4D6F-BD4F-357E80DD4B65}">
+<ds:datastoreItem xmlns:ds="http://schemas.openxmlformats.org/officeDocument/2006/customXml" ds:itemID="{B1A7E54D-6066-4A47-8C4C-4A31E029C3D6}">
   <ds:schemaRefs>
     <ds:schemaRef ds:uri="http://schemas.openxmlformats.org/officeDocument/2006/bibliography"/>
   </ds:schemaRefs>
